--- a/WSAN Specification_09012013.docx
+++ b/WSAN Specification_09012013.docx
@@ -25,49 +25,28 @@
     </w:p>
     <w:p>
       <w:pPr>
+        <w:contextualSpacing/>
         <w:jc w:val="both"/>
-        <w:rPr>
-          <w:sz w:val="30"/>
-          <w:szCs w:val="30"/>
-        </w:rPr>
-      </w:pPr>
-      <w:r>
-        <w:rPr>
-          <w:sz w:val="30"/>
-          <w:szCs w:val="30"/>
-        </w:rPr>
+      </w:pPr>
+      <w:r>
         <w:t>Trường: Đại học Bách Khoa Hà Nội</w:t>
       </w:r>
     </w:p>
     <w:p>
       <w:pPr>
+        <w:contextualSpacing/>
         <w:jc w:val="both"/>
-        <w:rPr>
-          <w:sz w:val="30"/>
-          <w:szCs w:val="30"/>
-        </w:rPr>
-      </w:pPr>
-      <w:r>
-        <w:rPr>
-          <w:sz w:val="30"/>
-          <w:szCs w:val="30"/>
-        </w:rPr>
+      </w:pPr>
+      <w:r>
         <w:t>Viện: Điện tử - viễn thông</w:t>
       </w:r>
     </w:p>
     <w:p>
       <w:pPr>
+        <w:contextualSpacing/>
         <w:jc w:val="both"/>
-        <w:rPr>
-          <w:sz w:val="30"/>
-          <w:szCs w:val="30"/>
-        </w:rPr>
-      </w:pPr>
-      <w:r>
-        <w:rPr>
-          <w:sz w:val="30"/>
-          <w:szCs w:val="30"/>
-        </w:rPr>
+      </w:pPr>
+      <w:r>
         <w:t>Lab: Embedded Research Group</w:t>
       </w:r>
     </w:p>
@@ -110,7 +89,6 @@
               <w:tab w:val="left" w:pos="480"/>
               <w:tab w:val="right" w:leader="dot" w:pos="10070"/>
             </w:tabs>
-            <w:jc w:val="both"/>
             <w:rPr>
               <w:rFonts w:asciiTheme="minorHAnsi" w:eastAsiaTheme="minorEastAsia" w:hAnsiTheme="minorHAnsi" w:cstheme="minorBidi"/>
               <w:noProof/>
@@ -127,7 +105,7 @@
           <w:r>
             <w:fldChar w:fldCharType="separate"/>
           </w:r>
-          <w:hyperlink w:anchor="_Toc354928749" w:history="1">
+          <w:hyperlink w:anchor="_Toc377113620" w:history="1">
             <w:r>
               <w:rPr>
                 <w:rStyle w:val="Hyperlink"/>
@@ -170,7 +148,7 @@
                 <w:noProof/>
                 <w:webHidden/>
               </w:rPr>
-              <w:instrText xml:space="preserve"> PAGEREF _Toc354928749 \h </w:instrText>
+              <w:instrText xml:space="preserve"> PAGEREF _Toc377113620 \h </w:instrText>
             </w:r>
             <w:r>
               <w:rPr>
@@ -208,7 +186,6 @@
               <w:tab w:val="left" w:pos="880"/>
               <w:tab w:val="right" w:leader="dot" w:pos="10070"/>
             </w:tabs>
-            <w:jc w:val="both"/>
             <w:rPr>
               <w:rFonts w:asciiTheme="minorHAnsi" w:eastAsiaTheme="minorEastAsia" w:hAnsiTheme="minorHAnsi" w:cstheme="minorBidi"/>
               <w:noProof/>
@@ -216,7 +193,7 @@
               <w:szCs w:val="22"/>
             </w:rPr>
           </w:pPr>
-          <w:hyperlink w:anchor="_Toc354928750" w:history="1">
+          <w:hyperlink w:anchor="_Toc377113621" w:history="1">
             <w:r>
               <w:rPr>
                 <w:rStyle w:val="Hyperlink"/>
@@ -259,7 +236,7 @@
                 <w:noProof/>
                 <w:webHidden/>
               </w:rPr>
-              <w:instrText xml:space="preserve"> PAGEREF _Toc354928750 \h </w:instrText>
+              <w:instrText xml:space="preserve"> PAGEREF _Toc377113621 \h </w:instrText>
             </w:r>
             <w:r>
               <w:rPr>
@@ -297,7 +274,6 @@
               <w:tab w:val="left" w:pos="880"/>
               <w:tab w:val="right" w:leader="dot" w:pos="10070"/>
             </w:tabs>
-            <w:jc w:val="both"/>
             <w:rPr>
               <w:rFonts w:asciiTheme="minorHAnsi" w:eastAsiaTheme="minorEastAsia" w:hAnsiTheme="minorHAnsi" w:cstheme="minorBidi"/>
               <w:noProof/>
@@ -305,7 +281,7 @@
               <w:szCs w:val="22"/>
             </w:rPr>
           </w:pPr>
-          <w:hyperlink w:anchor="_Toc354928751" w:history="1">
+          <w:hyperlink w:anchor="_Toc377113622" w:history="1">
             <w:r>
               <w:rPr>
                 <w:rStyle w:val="Hyperlink"/>
@@ -348,7 +324,7 @@
                 <w:noProof/>
                 <w:webHidden/>
               </w:rPr>
-              <w:instrText xml:space="preserve"> PAGEREF _Toc354928751 \h </w:instrText>
+              <w:instrText xml:space="preserve"> PAGEREF _Toc377113622 \h </w:instrText>
             </w:r>
             <w:r>
               <w:rPr>
@@ -386,7 +362,6 @@
               <w:tab w:val="left" w:pos="880"/>
               <w:tab w:val="right" w:leader="dot" w:pos="10070"/>
             </w:tabs>
-            <w:jc w:val="both"/>
             <w:rPr>
               <w:rFonts w:asciiTheme="minorHAnsi" w:eastAsiaTheme="minorEastAsia" w:hAnsiTheme="minorHAnsi" w:cstheme="minorBidi"/>
               <w:noProof/>
@@ -394,7 +369,7 @@
               <w:szCs w:val="22"/>
             </w:rPr>
           </w:pPr>
-          <w:hyperlink w:anchor="_Toc354928752" w:history="1">
+          <w:hyperlink w:anchor="_Toc377113623" w:history="1">
             <w:r>
               <w:rPr>
                 <w:rStyle w:val="Hyperlink"/>
@@ -437,7 +412,7 @@
                 <w:noProof/>
                 <w:webHidden/>
               </w:rPr>
-              <w:instrText xml:space="preserve"> PAGEREF _Toc354928752 \h </w:instrText>
+              <w:instrText xml:space="preserve"> PAGEREF _Toc377113623 \h </w:instrText>
             </w:r>
             <w:r>
               <w:rPr>
@@ -475,7 +450,6 @@
               <w:tab w:val="left" w:pos="1320"/>
               <w:tab w:val="right" w:leader="dot" w:pos="10070"/>
             </w:tabs>
-            <w:jc w:val="both"/>
             <w:rPr>
               <w:rFonts w:asciiTheme="minorHAnsi" w:eastAsiaTheme="minorEastAsia" w:hAnsiTheme="minorHAnsi" w:cstheme="minorBidi"/>
               <w:noProof/>
@@ -483,7 +457,7 @@
               <w:szCs w:val="22"/>
             </w:rPr>
           </w:pPr>
-          <w:hyperlink w:anchor="_Toc354928753" w:history="1">
+          <w:hyperlink w:anchor="_Toc377113624" w:history="1">
             <w:r>
               <w:rPr>
                 <w:rStyle w:val="Hyperlink"/>
@@ -505,7 +479,7 @@
                 <w:rStyle w:val="Hyperlink"/>
                 <w:noProof/>
               </w:rPr>
-              <w:t>Với khu chăm sóc lan</w:t>
+              <w:t>Với khu chăm sóc lan.</w:t>
             </w:r>
             <w:r>
               <w:rPr>
@@ -526,7 +500,7 @@
                 <w:noProof/>
                 <w:webHidden/>
               </w:rPr>
-              <w:instrText xml:space="preserve"> PAGEREF _Toc354928753 \h </w:instrText>
+              <w:instrText xml:space="preserve"> PAGEREF _Toc377113624 \h </w:instrText>
             </w:r>
             <w:r>
               <w:rPr>
@@ -564,7 +538,6 @@
               <w:tab w:val="left" w:pos="1320"/>
               <w:tab w:val="right" w:leader="dot" w:pos="10070"/>
             </w:tabs>
-            <w:jc w:val="both"/>
             <w:rPr>
               <w:rFonts w:asciiTheme="minorHAnsi" w:eastAsiaTheme="minorEastAsia" w:hAnsiTheme="minorHAnsi" w:cstheme="minorBidi"/>
               <w:noProof/>
@@ -572,7 +545,7 @@
               <w:szCs w:val="22"/>
             </w:rPr>
           </w:pPr>
-          <w:hyperlink w:anchor="_Toc354928754" w:history="1">
+          <w:hyperlink w:anchor="_Toc377113625" w:history="1">
             <w:r>
               <w:rPr>
                 <w:rStyle w:val="Hyperlink"/>
@@ -594,7 +567,7 @@
                 <w:rStyle w:val="Hyperlink"/>
                 <w:noProof/>
               </w:rPr>
-              <w:t>Với khu bảo tồn động vật</w:t>
+              <w:t>Với khu bảo tồn động vật.</w:t>
             </w:r>
             <w:r>
               <w:rPr>
@@ -615,7 +588,7 @@
                 <w:noProof/>
                 <w:webHidden/>
               </w:rPr>
-              <w:instrText xml:space="preserve"> PAGEREF _Toc354928754 \h </w:instrText>
+              <w:instrText xml:space="preserve"> PAGEREF _Toc377113625 \h </w:instrText>
             </w:r>
             <w:r>
               <w:rPr>
@@ -653,7 +626,6 @@
               <w:tab w:val="left" w:pos="1320"/>
               <w:tab w:val="right" w:leader="dot" w:pos="10070"/>
             </w:tabs>
-            <w:jc w:val="both"/>
             <w:rPr>
               <w:rFonts w:asciiTheme="minorHAnsi" w:eastAsiaTheme="minorEastAsia" w:hAnsiTheme="minorHAnsi" w:cstheme="minorBidi"/>
               <w:noProof/>
@@ -661,7 +633,7 @@
               <w:szCs w:val="22"/>
             </w:rPr>
           </w:pPr>
-          <w:hyperlink w:anchor="_Toc354928755" w:history="1">
+          <w:hyperlink w:anchor="_Toc377113626" w:history="1">
             <w:r>
               <w:rPr>
                 <w:rStyle w:val="Hyperlink"/>
@@ -704,7 +676,7 @@
                 <w:noProof/>
                 <w:webHidden/>
               </w:rPr>
-              <w:instrText xml:space="preserve"> PAGEREF _Toc354928755 \h </w:instrText>
+              <w:instrText xml:space="preserve"> PAGEREF _Toc377113626 \h </w:instrText>
             </w:r>
             <w:r>
               <w:rPr>
@@ -724,7 +696,7 @@
                 <w:noProof/>
                 <w:webHidden/>
               </w:rPr>
-              <w:t>3</w:t>
+              <w:t>4</w:t>
             </w:r>
             <w:r>
               <w:rPr>
@@ -742,7 +714,6 @@
               <w:tab w:val="left" w:pos="480"/>
               <w:tab w:val="right" w:leader="dot" w:pos="10070"/>
             </w:tabs>
-            <w:jc w:val="both"/>
             <w:rPr>
               <w:rFonts w:asciiTheme="minorHAnsi" w:eastAsiaTheme="minorEastAsia" w:hAnsiTheme="minorHAnsi" w:cstheme="minorBidi"/>
               <w:noProof/>
@@ -750,7 +721,7 @@
               <w:szCs w:val="22"/>
             </w:rPr>
           </w:pPr>
-          <w:hyperlink w:anchor="_Toc354928756" w:history="1">
+          <w:hyperlink w:anchor="_Toc377113627" w:history="1">
             <w:r>
               <w:rPr>
                 <w:rStyle w:val="Hyperlink"/>
@@ -793,7 +764,7 @@
                 <w:noProof/>
                 <w:webHidden/>
               </w:rPr>
-              <w:instrText xml:space="preserve"> PAGEREF _Toc354928756 \h </w:instrText>
+              <w:instrText xml:space="preserve"> PAGEREF _Toc377113627 \h </w:instrText>
             </w:r>
             <w:r>
               <w:rPr>
@@ -813,7 +784,7 @@
                 <w:noProof/>
                 <w:webHidden/>
               </w:rPr>
-              <w:t>3</w:t>
+              <w:t>4</w:t>
             </w:r>
             <w:r>
               <w:rPr>
@@ -831,7 +802,6 @@
               <w:tab w:val="left" w:pos="880"/>
               <w:tab w:val="right" w:leader="dot" w:pos="10070"/>
             </w:tabs>
-            <w:jc w:val="both"/>
             <w:rPr>
               <w:rFonts w:asciiTheme="minorHAnsi" w:eastAsiaTheme="minorEastAsia" w:hAnsiTheme="minorHAnsi" w:cstheme="minorBidi"/>
               <w:noProof/>
@@ -839,7 +809,7 @@
               <w:szCs w:val="22"/>
             </w:rPr>
           </w:pPr>
-          <w:hyperlink w:anchor="_Toc354928757" w:history="1">
+          <w:hyperlink w:anchor="_Toc377113628" w:history="1">
             <w:r>
               <w:rPr>
                 <w:rStyle w:val="Hyperlink"/>
@@ -882,7 +852,7 @@
                 <w:noProof/>
                 <w:webHidden/>
               </w:rPr>
-              <w:instrText xml:space="preserve"> PAGEREF _Toc354928757 \h </w:instrText>
+              <w:instrText xml:space="preserve"> PAGEREF _Toc377113628 \h </w:instrText>
             </w:r>
             <w:r>
               <w:rPr>
@@ -902,7 +872,7 @@
                 <w:noProof/>
                 <w:webHidden/>
               </w:rPr>
-              <w:t>3</w:t>
+              <w:t>4</w:t>
             </w:r>
             <w:r>
               <w:rPr>
@@ -920,7 +890,6 @@
               <w:tab w:val="left" w:pos="1320"/>
               <w:tab w:val="right" w:leader="dot" w:pos="10070"/>
             </w:tabs>
-            <w:jc w:val="both"/>
             <w:rPr>
               <w:rFonts w:asciiTheme="minorHAnsi" w:eastAsiaTheme="minorEastAsia" w:hAnsiTheme="minorHAnsi" w:cstheme="minorBidi"/>
               <w:noProof/>
@@ -928,7 +897,7 @@
               <w:szCs w:val="22"/>
             </w:rPr>
           </w:pPr>
-          <w:hyperlink w:anchor="_Toc354928758" w:history="1">
+          <w:hyperlink w:anchor="_Toc377113629" w:history="1">
             <w:r>
               <w:rPr>
                 <w:rStyle w:val="Hyperlink"/>
@@ -971,7 +940,7 @@
                 <w:noProof/>
                 <w:webHidden/>
               </w:rPr>
-              <w:instrText xml:space="preserve"> PAGEREF _Toc354928758 \h </w:instrText>
+              <w:instrText xml:space="preserve"> PAGEREF _Toc377113629 \h </w:instrText>
             </w:r>
             <w:r>
               <w:rPr>
@@ -991,7 +960,7 @@
                 <w:noProof/>
                 <w:webHidden/>
               </w:rPr>
-              <w:t>3</w:t>
+              <w:t>4</w:t>
             </w:r>
             <w:r>
               <w:rPr>
@@ -1009,7 +978,6 @@
               <w:tab w:val="left" w:pos="1320"/>
               <w:tab w:val="right" w:leader="dot" w:pos="10070"/>
             </w:tabs>
-            <w:jc w:val="both"/>
             <w:rPr>
               <w:rFonts w:asciiTheme="minorHAnsi" w:eastAsiaTheme="minorEastAsia" w:hAnsiTheme="minorHAnsi" w:cstheme="minorBidi"/>
               <w:noProof/>
@@ -1017,7 +985,7 @@
               <w:szCs w:val="22"/>
             </w:rPr>
           </w:pPr>
-          <w:hyperlink w:anchor="_Toc354928759" w:history="1">
+          <w:hyperlink w:anchor="_Toc377113630" w:history="1">
             <w:r>
               <w:rPr>
                 <w:rStyle w:val="Hyperlink"/>
@@ -1060,7 +1028,7 @@
                 <w:noProof/>
                 <w:webHidden/>
               </w:rPr>
-              <w:instrText xml:space="preserve"> PAGEREF _Toc354928759 \h </w:instrText>
+              <w:instrText xml:space="preserve"> PAGEREF _Toc377113630 \h </w:instrText>
             </w:r>
             <w:r>
               <w:rPr>
@@ -1080,7 +1048,7 @@
                 <w:noProof/>
                 <w:webHidden/>
               </w:rPr>
-              <w:t>3</w:t>
+              <w:t>5</w:t>
             </w:r>
             <w:r>
               <w:rPr>
@@ -1098,7 +1066,6 @@
               <w:tab w:val="left" w:pos="880"/>
               <w:tab w:val="right" w:leader="dot" w:pos="10070"/>
             </w:tabs>
-            <w:jc w:val="both"/>
             <w:rPr>
               <w:rFonts w:asciiTheme="minorHAnsi" w:eastAsiaTheme="minorEastAsia" w:hAnsiTheme="minorHAnsi" w:cstheme="minorBidi"/>
               <w:noProof/>
@@ -1106,7 +1073,7 @@
               <w:szCs w:val="22"/>
             </w:rPr>
           </w:pPr>
-          <w:hyperlink w:anchor="_Toc354928760" w:history="1">
+          <w:hyperlink w:anchor="_Toc377113631" w:history="1">
             <w:r>
               <w:rPr>
                 <w:rStyle w:val="Hyperlink"/>
@@ -1149,7 +1116,7 @@
                 <w:noProof/>
                 <w:webHidden/>
               </w:rPr>
-              <w:instrText xml:space="preserve"> PAGEREF _Toc354928760 \h </w:instrText>
+              <w:instrText xml:space="preserve"> PAGEREF _Toc377113631 \h </w:instrText>
             </w:r>
             <w:r>
               <w:rPr>
@@ -1169,7 +1136,7 @@
                 <w:noProof/>
                 <w:webHidden/>
               </w:rPr>
-              <w:t>4</w:t>
+              <w:t>6</w:t>
             </w:r>
             <w:r>
               <w:rPr>
@@ -1187,7 +1154,6 @@
               <w:tab w:val="left" w:pos="1320"/>
               <w:tab w:val="right" w:leader="dot" w:pos="10070"/>
             </w:tabs>
-            <w:jc w:val="both"/>
             <w:rPr>
               <w:rFonts w:asciiTheme="minorHAnsi" w:eastAsiaTheme="minorEastAsia" w:hAnsiTheme="minorHAnsi" w:cstheme="minorBidi"/>
               <w:noProof/>
@@ -1195,7 +1161,7 @@
               <w:szCs w:val="22"/>
             </w:rPr>
           </w:pPr>
-          <w:hyperlink w:anchor="_Toc354928761" w:history="1">
+          <w:hyperlink w:anchor="_Toc377113632" w:history="1">
             <w:r>
               <w:rPr>
                 <w:rStyle w:val="Hyperlink"/>
@@ -1217,7 +1183,7 @@
                 <w:rStyle w:val="Hyperlink"/>
                 <w:noProof/>
               </w:rPr>
-              <w:t>Thiết bị hệ thống cảnh báo cháy rừng.</w:t>
+              <w:t>Các thành phần của hệ thống.</w:t>
             </w:r>
             <w:r>
               <w:rPr>
@@ -1238,7 +1204,7 @@
                 <w:noProof/>
                 <w:webHidden/>
               </w:rPr>
-              <w:instrText xml:space="preserve"> PAGEREF _Toc354928761 \h </w:instrText>
+              <w:instrText xml:space="preserve"> PAGEREF _Toc377113632 \h </w:instrText>
             </w:r>
             <w:r>
               <w:rPr>
@@ -1258,7 +1224,7 @@
                 <w:noProof/>
                 <w:webHidden/>
               </w:rPr>
-              <w:t>4</w:t>
+              <w:t>6</w:t>
             </w:r>
             <w:r>
               <w:rPr>
@@ -1276,7 +1242,6 @@
               <w:tab w:val="left" w:pos="1320"/>
               <w:tab w:val="right" w:leader="dot" w:pos="10070"/>
             </w:tabs>
-            <w:jc w:val="both"/>
             <w:rPr>
               <w:rFonts w:asciiTheme="minorHAnsi" w:eastAsiaTheme="minorEastAsia" w:hAnsiTheme="minorHAnsi" w:cstheme="minorBidi"/>
               <w:noProof/>
@@ -1284,7 +1249,7 @@
               <w:szCs w:val="22"/>
             </w:rPr>
           </w:pPr>
-          <w:hyperlink w:anchor="_Toc354928762" w:history="1">
+          <w:hyperlink w:anchor="_Toc377113633" w:history="1">
             <w:r>
               <w:rPr>
                 <w:rStyle w:val="Hyperlink"/>
@@ -1327,7 +1292,7 @@
                 <w:noProof/>
                 <w:webHidden/>
               </w:rPr>
-              <w:instrText xml:space="preserve"> PAGEREF _Toc354928762 \h </w:instrText>
+              <w:instrText xml:space="preserve"> PAGEREF _Toc377113633 \h </w:instrText>
             </w:r>
             <w:r>
               <w:rPr>
@@ -1347,7 +1312,7 @@
                 <w:noProof/>
                 <w:webHidden/>
               </w:rPr>
-              <w:t>5</w:t>
+              <w:t>8</w:t>
             </w:r>
             <w:r>
               <w:rPr>
@@ -1365,7 +1330,6 @@
               <w:tab w:val="left" w:pos="880"/>
               <w:tab w:val="right" w:leader="dot" w:pos="10070"/>
             </w:tabs>
-            <w:jc w:val="both"/>
             <w:rPr>
               <w:rFonts w:asciiTheme="minorHAnsi" w:eastAsiaTheme="minorEastAsia" w:hAnsiTheme="minorHAnsi" w:cstheme="minorBidi"/>
               <w:noProof/>
@@ -1373,7 +1337,7 @@
               <w:szCs w:val="22"/>
             </w:rPr>
           </w:pPr>
-          <w:hyperlink w:anchor="_Toc354928763" w:history="1">
+          <w:hyperlink w:anchor="_Toc377113634" w:history="1">
             <w:r>
               <w:rPr>
                 <w:rStyle w:val="Hyperlink"/>
@@ -1416,7 +1380,7 @@
                 <w:noProof/>
                 <w:webHidden/>
               </w:rPr>
-              <w:instrText xml:space="preserve"> PAGEREF _Toc354928763 \h </w:instrText>
+              <w:instrText xml:space="preserve"> PAGEREF _Toc377113634 \h </w:instrText>
             </w:r>
             <w:r>
               <w:rPr>
@@ -1436,7 +1400,183 @@
                 <w:noProof/>
                 <w:webHidden/>
               </w:rPr>
-              <w:t>5</w:t>
+              <w:t>8</w:t>
+            </w:r>
+            <w:r>
+              <w:rPr>
+                <w:noProof/>
+                <w:webHidden/>
+              </w:rPr>
+              <w:fldChar w:fldCharType="end"/>
+            </w:r>
+          </w:hyperlink>
+        </w:p>
+        <w:p>
+          <w:pPr>
+            <w:pStyle w:val="TOC3"/>
+            <w:tabs>
+              <w:tab w:val="left" w:pos="1320"/>
+              <w:tab w:val="right" w:leader="dot" w:pos="10070"/>
+            </w:tabs>
+            <w:rPr>
+              <w:rFonts w:asciiTheme="minorHAnsi" w:eastAsiaTheme="minorEastAsia" w:hAnsiTheme="minorHAnsi" w:cstheme="minorBidi"/>
+              <w:noProof/>
+              <w:sz w:val="22"/>
+              <w:szCs w:val="22"/>
+            </w:rPr>
+          </w:pPr>
+          <w:hyperlink w:anchor="_Toc377113635" w:history="1">
+            <w:r>
+              <w:rPr>
+                <w:rStyle w:val="Hyperlink"/>
+                <w:noProof/>
+              </w:rPr>
+              <w:t>2.3.1.</w:t>
+            </w:r>
+            <w:r>
+              <w:rPr>
+                <w:rFonts w:asciiTheme="minorHAnsi" w:eastAsiaTheme="minorEastAsia" w:hAnsiTheme="minorHAnsi" w:cstheme="minorBidi"/>
+                <w:noProof/>
+                <w:sz w:val="22"/>
+                <w:szCs w:val="22"/>
+              </w:rPr>
+              <w:tab/>
+            </w:r>
+            <w:r>
+              <w:rPr>
+                <w:rStyle w:val="Hyperlink"/>
+                <w:noProof/>
+              </w:rPr>
+              <w:t>Các thành phần của hệ thống.</w:t>
+            </w:r>
+            <w:r>
+              <w:rPr>
+                <w:noProof/>
+                <w:webHidden/>
+              </w:rPr>
+              <w:tab/>
+            </w:r>
+            <w:r>
+              <w:rPr>
+                <w:noProof/>
+                <w:webHidden/>
+              </w:rPr>
+              <w:fldChar w:fldCharType="begin"/>
+            </w:r>
+            <w:r>
+              <w:rPr>
+                <w:noProof/>
+                <w:webHidden/>
+              </w:rPr>
+              <w:instrText xml:space="preserve"> PAGEREF _Toc377113635 \h </w:instrText>
+            </w:r>
+            <w:r>
+              <w:rPr>
+                <w:noProof/>
+                <w:webHidden/>
+              </w:rPr>
+            </w:r>
+            <w:r>
+              <w:rPr>
+                <w:noProof/>
+                <w:webHidden/>
+              </w:rPr>
+              <w:fldChar w:fldCharType="separate"/>
+            </w:r>
+            <w:r>
+              <w:rPr>
+                <w:noProof/>
+                <w:webHidden/>
+              </w:rPr>
+              <w:t>8</w:t>
+            </w:r>
+            <w:r>
+              <w:rPr>
+                <w:noProof/>
+                <w:webHidden/>
+              </w:rPr>
+              <w:fldChar w:fldCharType="end"/>
+            </w:r>
+          </w:hyperlink>
+        </w:p>
+        <w:p>
+          <w:pPr>
+            <w:pStyle w:val="TOC3"/>
+            <w:tabs>
+              <w:tab w:val="left" w:pos="1320"/>
+              <w:tab w:val="right" w:leader="dot" w:pos="10070"/>
+            </w:tabs>
+            <w:rPr>
+              <w:rFonts w:asciiTheme="minorHAnsi" w:eastAsiaTheme="minorEastAsia" w:hAnsiTheme="minorHAnsi" w:cstheme="minorBidi"/>
+              <w:noProof/>
+              <w:sz w:val="22"/>
+              <w:szCs w:val="22"/>
+            </w:rPr>
+          </w:pPr>
+          <w:hyperlink w:anchor="_Toc377113636" w:history="1">
+            <w:r>
+              <w:rPr>
+                <w:rStyle w:val="Hyperlink"/>
+                <w:noProof/>
+              </w:rPr>
+              <w:t>2.3.2.</w:t>
+            </w:r>
+            <w:r>
+              <w:rPr>
+                <w:rFonts w:asciiTheme="minorHAnsi" w:eastAsiaTheme="minorEastAsia" w:hAnsiTheme="minorHAnsi" w:cstheme="minorBidi"/>
+                <w:noProof/>
+                <w:sz w:val="22"/>
+                <w:szCs w:val="22"/>
+              </w:rPr>
+              <w:tab/>
+            </w:r>
+            <w:r>
+              <w:rPr>
+                <w:rStyle w:val="Hyperlink"/>
+                <w:noProof/>
+              </w:rPr>
+              <w:t>Hoạt động của hệ thống.</w:t>
+            </w:r>
+            <w:r>
+              <w:rPr>
+                <w:noProof/>
+                <w:webHidden/>
+              </w:rPr>
+              <w:tab/>
+            </w:r>
+            <w:r>
+              <w:rPr>
+                <w:noProof/>
+                <w:webHidden/>
+              </w:rPr>
+              <w:fldChar w:fldCharType="begin"/>
+            </w:r>
+            <w:r>
+              <w:rPr>
+                <w:noProof/>
+                <w:webHidden/>
+              </w:rPr>
+              <w:instrText xml:space="preserve"> PAGEREF _Toc377113636 \h </w:instrText>
+            </w:r>
+            <w:r>
+              <w:rPr>
+                <w:noProof/>
+                <w:webHidden/>
+              </w:rPr>
+            </w:r>
+            <w:r>
+              <w:rPr>
+                <w:noProof/>
+                <w:webHidden/>
+              </w:rPr>
+              <w:fldChar w:fldCharType="separate"/>
+            </w:r>
+            <w:r>
+              <w:rPr>
+                <w:noProof/>
+                <w:webHidden/>
+              </w:rPr>
+              <w:t>10</w:t>
             </w:r>
             <w:r>
               <w:rPr>
@@ -1454,7 +1594,6 @@
               <w:tab w:val="left" w:pos="480"/>
               <w:tab w:val="right" w:leader="dot" w:pos="10070"/>
             </w:tabs>
-            <w:jc w:val="both"/>
             <w:rPr>
               <w:rFonts w:asciiTheme="minorHAnsi" w:eastAsiaTheme="minorEastAsia" w:hAnsiTheme="minorHAnsi" w:cstheme="minorBidi"/>
               <w:noProof/>
@@ -1462,7 +1601,7 @@
               <w:szCs w:val="22"/>
             </w:rPr>
           </w:pPr>
-          <w:hyperlink w:anchor="_Toc354928764" w:history="1">
+          <w:hyperlink w:anchor="_Toc377113637" w:history="1">
             <w:r>
               <w:rPr>
                 <w:rStyle w:val="Hyperlink"/>
@@ -1505,7 +1644,7 @@
                 <w:noProof/>
                 <w:webHidden/>
               </w:rPr>
-              <w:instrText xml:space="preserve"> PAGEREF _Toc354928764 \h </w:instrText>
+              <w:instrText xml:space="preserve"> PAGEREF _Toc377113637 \h </w:instrText>
             </w:r>
             <w:r>
               <w:rPr>
@@ -1525,7 +1664,7 @@
                 <w:noProof/>
                 <w:webHidden/>
               </w:rPr>
-              <w:t>6</w:t>
+              <w:t>10</w:t>
             </w:r>
             <w:r>
               <w:rPr>
@@ -1543,7 +1682,6 @@
               <w:tab w:val="left" w:pos="880"/>
               <w:tab w:val="right" w:leader="dot" w:pos="10070"/>
             </w:tabs>
-            <w:jc w:val="both"/>
             <w:rPr>
               <w:rFonts w:asciiTheme="minorHAnsi" w:eastAsiaTheme="minorEastAsia" w:hAnsiTheme="minorHAnsi" w:cstheme="minorBidi"/>
               <w:noProof/>
@@ -1551,7 +1689,7 @@
               <w:szCs w:val="22"/>
             </w:rPr>
           </w:pPr>
-          <w:hyperlink w:anchor="_Toc354928765" w:history="1">
+          <w:hyperlink w:anchor="_Toc377113638" w:history="1">
             <w:r>
               <w:rPr>
                 <w:rStyle w:val="Hyperlink"/>
@@ -1594,7 +1732,7 @@
                 <w:noProof/>
                 <w:webHidden/>
               </w:rPr>
-              <w:instrText xml:space="preserve"> PAGEREF _Toc354928765 \h </w:instrText>
+              <w:instrText xml:space="preserve"> PAGEREF _Toc377113638 \h </w:instrText>
             </w:r>
             <w:r>
               <w:rPr>
@@ -1614,7 +1752,7 @@
                 <w:noProof/>
                 <w:webHidden/>
               </w:rPr>
-              <w:t>6</w:t>
+              <w:t>10</w:t>
             </w:r>
             <w:r>
               <w:rPr>
@@ -1632,7 +1770,6 @@
               <w:tab w:val="left" w:pos="1320"/>
               <w:tab w:val="right" w:leader="dot" w:pos="10070"/>
             </w:tabs>
-            <w:jc w:val="both"/>
             <w:rPr>
               <w:rFonts w:asciiTheme="minorHAnsi" w:eastAsiaTheme="minorEastAsia" w:hAnsiTheme="minorHAnsi" w:cstheme="minorBidi"/>
               <w:noProof/>
@@ -1640,7 +1777,7 @@
               <w:szCs w:val="22"/>
             </w:rPr>
           </w:pPr>
-          <w:hyperlink w:anchor="_Toc354928766" w:history="1">
+          <w:hyperlink w:anchor="_Toc377113639" w:history="1">
             <w:r>
               <w:rPr>
                 <w:rStyle w:val="Hyperlink"/>
@@ -1662,7 +1799,7 @@
                 <w:rStyle w:val="Hyperlink"/>
                 <w:noProof/>
               </w:rPr>
-              <w:t>Phân chia node mạng theo địa chỉ MAC.</w:t>
+              <w:t>Quy hoạch node mạng theo địa chỉ MAC.</w:t>
             </w:r>
             <w:r>
               <w:rPr>
@@ -1683,7 +1820,7 @@
                 <w:noProof/>
                 <w:webHidden/>
               </w:rPr>
-              <w:instrText xml:space="preserve"> PAGEREF _Toc354928766 \h </w:instrText>
+              <w:instrText xml:space="preserve"> PAGEREF _Toc377113639 \h </w:instrText>
             </w:r>
             <w:r>
               <w:rPr>
@@ -1703,7 +1840,7 @@
                 <w:noProof/>
                 <w:webHidden/>
               </w:rPr>
-              <w:t>6</w:t>
+              <w:t>10</w:t>
             </w:r>
             <w:r>
               <w:rPr>
@@ -1721,7 +1858,6 @@
               <w:tab w:val="left" w:pos="1320"/>
               <w:tab w:val="right" w:leader="dot" w:pos="10070"/>
             </w:tabs>
-            <w:jc w:val="both"/>
             <w:rPr>
               <w:rFonts w:asciiTheme="minorHAnsi" w:eastAsiaTheme="minorEastAsia" w:hAnsiTheme="minorHAnsi" w:cstheme="minorBidi"/>
               <w:noProof/>
@@ -1729,7 +1865,7 @@
               <w:szCs w:val="22"/>
             </w:rPr>
           </w:pPr>
-          <w:hyperlink w:anchor="_Toc354928767" w:history="1">
+          <w:hyperlink w:anchor="_Toc377113640" w:history="1">
             <w:r>
               <w:rPr>
                 <w:rStyle w:val="Hyperlink"/>
@@ -1751,7 +1887,7 @@
                 <w:rStyle w:val="Hyperlink"/>
                 <w:noProof/>
               </w:rPr>
-              <w:t>Thiết kế giao thức lớp ứng dụng</w:t>
+              <w:t>Quy hoạch clusterID.</w:t>
             </w:r>
             <w:r>
               <w:rPr>
@@ -1772,7 +1908,7 @@
                 <w:noProof/>
                 <w:webHidden/>
               </w:rPr>
-              <w:instrText xml:space="preserve"> PAGEREF _Toc354928767 \h </w:instrText>
+              <w:instrText xml:space="preserve"> PAGEREF _Toc377113640 \h </w:instrText>
             </w:r>
             <w:r>
               <w:rPr>
@@ -1792,7 +1928,95 @@
                 <w:noProof/>
                 <w:webHidden/>
               </w:rPr>
-              <w:t>6</w:t>
+              <w:t>11</w:t>
+            </w:r>
+            <w:r>
+              <w:rPr>
+                <w:noProof/>
+                <w:webHidden/>
+              </w:rPr>
+              <w:fldChar w:fldCharType="end"/>
+            </w:r>
+          </w:hyperlink>
+        </w:p>
+        <w:p>
+          <w:pPr>
+            <w:pStyle w:val="TOC3"/>
+            <w:tabs>
+              <w:tab w:val="left" w:pos="1320"/>
+              <w:tab w:val="right" w:leader="dot" w:pos="10070"/>
+            </w:tabs>
+            <w:rPr>
+              <w:rFonts w:asciiTheme="minorHAnsi" w:eastAsiaTheme="minorEastAsia" w:hAnsiTheme="minorHAnsi" w:cstheme="minorBidi"/>
+              <w:noProof/>
+              <w:sz w:val="22"/>
+              <w:szCs w:val="22"/>
+            </w:rPr>
+          </w:pPr>
+          <w:hyperlink w:anchor="_Toc377113641" w:history="1">
+            <w:r>
+              <w:rPr>
+                <w:rStyle w:val="Hyperlink"/>
+                <w:noProof/>
+              </w:rPr>
+              <w:t>3.1.3.</w:t>
+            </w:r>
+            <w:r>
+              <w:rPr>
+                <w:rFonts w:asciiTheme="minorHAnsi" w:eastAsiaTheme="minorEastAsia" w:hAnsiTheme="minorHAnsi" w:cstheme="minorBidi"/>
+                <w:noProof/>
+                <w:sz w:val="22"/>
+                <w:szCs w:val="22"/>
+              </w:rPr>
+              <w:tab/>
+            </w:r>
+            <w:r>
+              <w:rPr>
+                <w:rStyle w:val="Hyperlink"/>
+                <w:noProof/>
+              </w:rPr>
+              <w:t>Thiết kế giao thức lớp ứng dụng.</w:t>
+            </w:r>
+            <w:r>
+              <w:rPr>
+                <w:noProof/>
+                <w:webHidden/>
+              </w:rPr>
+              <w:tab/>
+            </w:r>
+            <w:r>
+              <w:rPr>
+                <w:noProof/>
+                <w:webHidden/>
+              </w:rPr>
+              <w:fldChar w:fldCharType="begin"/>
+            </w:r>
+            <w:r>
+              <w:rPr>
+                <w:noProof/>
+                <w:webHidden/>
+              </w:rPr>
+              <w:instrText xml:space="preserve"> PAGEREF _Toc377113641 \h </w:instrText>
+            </w:r>
+            <w:r>
+              <w:rPr>
+                <w:noProof/>
+                <w:webHidden/>
+              </w:rPr>
+            </w:r>
+            <w:r>
+              <w:rPr>
+                <w:noProof/>
+                <w:webHidden/>
+              </w:rPr>
+              <w:fldChar w:fldCharType="separate"/>
+            </w:r>
+            <w:r>
+              <w:rPr>
+                <w:noProof/>
+                <w:webHidden/>
+              </w:rPr>
+              <w:t>12</w:t>
             </w:r>
             <w:r>
               <w:rPr>
@@ -1810,7 +2034,6 @@
               <w:tab w:val="left" w:pos="880"/>
               <w:tab w:val="right" w:leader="dot" w:pos="10070"/>
             </w:tabs>
-            <w:jc w:val="both"/>
             <w:rPr>
               <w:rFonts w:asciiTheme="minorHAnsi" w:eastAsiaTheme="minorEastAsia" w:hAnsiTheme="minorHAnsi" w:cstheme="minorBidi"/>
               <w:noProof/>
@@ -1818,7 +2041,7 @@
               <w:szCs w:val="22"/>
             </w:rPr>
           </w:pPr>
-          <w:hyperlink w:anchor="_Toc354928768" w:history="1">
+          <w:hyperlink w:anchor="_Toc377113642" w:history="1">
             <w:r>
               <w:rPr>
                 <w:rStyle w:val="Hyperlink"/>
@@ -1861,7 +2084,7 @@
                 <w:noProof/>
                 <w:webHidden/>
               </w:rPr>
-              <w:instrText xml:space="preserve"> PAGEREF _Toc354928768 \h </w:instrText>
+              <w:instrText xml:space="preserve"> PAGEREF _Toc377113642 \h </w:instrText>
             </w:r>
             <w:r>
               <w:rPr>
@@ -1881,7 +2104,7 @@
                 <w:noProof/>
                 <w:webHidden/>
               </w:rPr>
-              <w:t>14</w:t>
+              <w:t>21</w:t>
             </w:r>
             <w:r>
               <w:rPr>
@@ -1899,7 +2122,6 @@
               <w:tab w:val="left" w:pos="880"/>
               <w:tab w:val="right" w:leader="dot" w:pos="10070"/>
             </w:tabs>
-            <w:jc w:val="both"/>
             <w:rPr>
               <w:rFonts w:asciiTheme="minorHAnsi" w:eastAsiaTheme="minorEastAsia" w:hAnsiTheme="minorHAnsi" w:cstheme="minorBidi"/>
               <w:noProof/>
@@ -1907,7 +2129,7 @@
               <w:szCs w:val="22"/>
             </w:rPr>
           </w:pPr>
-          <w:hyperlink w:anchor="_Toc354928769" w:history="1">
+          <w:hyperlink w:anchor="_Toc377113643" w:history="1">
             <w:r>
               <w:rPr>
                 <w:rStyle w:val="Hyperlink"/>
@@ -1950,7 +2172,7 @@
                 <w:noProof/>
                 <w:webHidden/>
               </w:rPr>
-              <w:instrText xml:space="preserve"> PAGEREF _Toc354928769 \h </w:instrText>
+              <w:instrText xml:space="preserve"> PAGEREF _Toc377113643 \h </w:instrText>
             </w:r>
             <w:r>
               <w:rPr>
@@ -1970,7 +2192,95 @@
                 <w:noProof/>
                 <w:webHidden/>
               </w:rPr>
-              <w:t>14</w:t>
+              <w:t>21</w:t>
+            </w:r>
+            <w:r>
+              <w:rPr>
+                <w:noProof/>
+                <w:webHidden/>
+              </w:rPr>
+              <w:fldChar w:fldCharType="end"/>
+            </w:r>
+          </w:hyperlink>
+        </w:p>
+        <w:p>
+          <w:pPr>
+            <w:pStyle w:val="TOC2"/>
+            <w:tabs>
+              <w:tab w:val="left" w:pos="880"/>
+              <w:tab w:val="right" w:leader="dot" w:pos="10070"/>
+            </w:tabs>
+            <w:rPr>
+              <w:rFonts w:asciiTheme="minorHAnsi" w:eastAsiaTheme="minorEastAsia" w:hAnsiTheme="minorHAnsi" w:cstheme="minorBidi"/>
+              <w:noProof/>
+              <w:sz w:val="22"/>
+              <w:szCs w:val="22"/>
+            </w:rPr>
+          </w:pPr>
+          <w:hyperlink w:anchor="_Toc377113644" w:history="1">
+            <w:r>
+              <w:rPr>
+                <w:rStyle w:val="Hyperlink"/>
+                <w:noProof/>
+              </w:rPr>
+              <w:t>3.4.</w:t>
+            </w:r>
+            <w:r>
+              <w:rPr>
+                <w:rFonts w:asciiTheme="minorHAnsi" w:eastAsiaTheme="minorEastAsia" w:hAnsiTheme="minorHAnsi" w:cstheme="minorBidi"/>
+                <w:noProof/>
+                <w:sz w:val="22"/>
+                <w:szCs w:val="22"/>
+              </w:rPr>
+              <w:tab/>
+            </w:r>
+            <w:r>
+              <w:rPr>
+                <w:rStyle w:val="Hyperlink"/>
+                <w:noProof/>
+              </w:rPr>
+              <w:t>Thiết kế phần mềm trên websever.</w:t>
+            </w:r>
+            <w:r>
+              <w:rPr>
+                <w:noProof/>
+                <w:webHidden/>
+              </w:rPr>
+              <w:tab/>
+            </w:r>
+            <w:r>
+              <w:rPr>
+                <w:noProof/>
+                <w:webHidden/>
+              </w:rPr>
+              <w:fldChar w:fldCharType="begin"/>
+            </w:r>
+            <w:r>
+              <w:rPr>
+                <w:noProof/>
+                <w:webHidden/>
+              </w:rPr>
+              <w:instrText xml:space="preserve"> PAGEREF _Toc377113644 \h </w:instrText>
+            </w:r>
+            <w:r>
+              <w:rPr>
+                <w:noProof/>
+                <w:webHidden/>
+              </w:rPr>
+            </w:r>
+            <w:r>
+              <w:rPr>
+                <w:noProof/>
+                <w:webHidden/>
+              </w:rPr>
+              <w:fldChar w:fldCharType="separate"/>
+            </w:r>
+            <w:r>
+              <w:rPr>
+                <w:noProof/>
+                <w:webHidden/>
+              </w:rPr>
+              <w:t>21</w:t>
             </w:r>
             <w:r>
               <w:rPr>
@@ -2010,10 +2320,8 @@
         </w:numPr>
         <w:jc w:val="both"/>
       </w:pPr>
-      <w:bookmarkStart w:id="0" w:name="_Toc354928749"/>
-      <w:proofErr w:type="gramStart"/>
-      <w:r>
-        <w:lastRenderedPageBreak/>
+      <w:bookmarkStart w:id="0" w:name="_Toc377113620"/>
+      <w:r>
         <w:t xml:space="preserve">Phân tích </w:t>
       </w:r>
       <w:r>
@@ -2029,7 +2337,6 @@
         <w:t>.</w:t>
       </w:r>
       <w:bookmarkEnd w:id="0"/>
-      <w:proofErr w:type="gramEnd"/>
     </w:p>
     <w:p>
       <w:pPr>
@@ -2040,13 +2347,11 @@
         </w:numPr>
         <w:jc w:val="both"/>
       </w:pPr>
-      <w:bookmarkStart w:id="1" w:name="_Toc354928750"/>
-      <w:proofErr w:type="gramStart"/>
+      <w:bookmarkStart w:id="1" w:name="_Toc377113621"/>
       <w:r>
         <w:t>Mục đích xây dựng hệ thống.</w:t>
       </w:r>
       <w:bookmarkEnd w:id="1"/>
-      <w:proofErr w:type="gramEnd"/>
     </w:p>
     <w:p>
       <w:pPr>
@@ -2067,15 +2372,7 @@
         <w:jc w:val="both"/>
       </w:pPr>
       <w:r>
-        <w:t xml:space="preserve">Chăm sóc vườn cây công nghiệp tự động (Cụ thể là vườn </w:t>
-      </w:r>
-      <w:proofErr w:type="gramStart"/>
-      <w:r>
-        <w:t>lan</w:t>
-      </w:r>
-      <w:proofErr w:type="gramEnd"/>
-      <w:r>
-        <w:t>)</w:t>
+        <w:t>Chăm sóc vườn cây công nghiệp tự động (Cụ thể là vườn lan)</w:t>
       </w:r>
       <w:r>
         <w:t>.</w:t>
@@ -2125,17 +2422,9 @@
         </w:numPr>
         <w:jc w:val="both"/>
       </w:pPr>
-      <w:bookmarkStart w:id="2" w:name="_Toc354928751"/>
-      <w:r>
-        <w:t xml:space="preserve">Cấu trúc </w:t>
-      </w:r>
-      <w:proofErr w:type="gramStart"/>
-      <w:r>
-        <w:t>chung</w:t>
-      </w:r>
-      <w:proofErr w:type="gramEnd"/>
-      <w:r>
-        <w:t xml:space="preserve"> của</w:t>
+      <w:bookmarkStart w:id="2" w:name="_Toc377113622"/>
+      <w:r>
+        <w:t>Cấu trúc chung của</w:t>
       </w:r>
       <w:r>
         <w:t xml:space="preserve"> hệ thống.</w:t>
@@ -2148,10 +2437,10 @@
       </w:pPr>
       <w:r>
         <w:object w:dxaOrig="13584" w:dyaOrig="6744">
-          <v:shape id="_x0000_i1025" type="#_x0000_t75" style="width:7in;height:250pt" o:ole="">
+          <v:shape id="_x0000_i1025" type="#_x0000_t75" style="width:7in;height:249.8pt" o:ole="">
             <v:imagedata r:id="rId9" o:title=""/>
           </v:shape>
-          <o:OLEObject Type="Embed" ProgID="Visio.Drawing.11" ShapeID="_x0000_i1025" DrawAspect="Content" ObjectID="_1434013314" r:id="rId10"/>
+          <o:OLEObject Type="Embed" ProgID="Visio.Drawing.11" ShapeID="_x0000_i1025" DrawAspect="Content" ObjectID="_1450855482" r:id="rId10"/>
         </w:object>
       </w:r>
     </w:p>
@@ -2161,21 +2450,8 @@
         <w:jc w:val="both"/>
       </w:pPr>
       <w:r>
-        <w:t xml:space="preserve">Có thể xem hệ thống giống như con người, có các giác quan (mắt, mũi, </w:t>
-      </w:r>
-      <w:proofErr w:type="gramStart"/>
-      <w:r>
-        <w:t>tai</w:t>
-      </w:r>
-      <w:proofErr w:type="gramEnd"/>
-      <w:r>
-        <w:t xml:space="preserve">), bộ não, bộ phận hành động (chân, tay). </w:t>
-      </w:r>
-      <w:proofErr w:type="gramStart"/>
-      <w:r>
-        <w:t>Các giác quan chính là các sensor, bộ não chính là gateway và bộ phận hành động chính là các cơ cấu chấp hành.</w:t>
-      </w:r>
-      <w:proofErr w:type="gramEnd"/>
+        <w:t>Có thể xem hệ thống giống như con người, có các giác quan (mắt, mũi, tai), bộ não, bộ phận hành động (chân, tay). Các giác quan chính là các sensor, bộ não chính là gateway và bộ phận hành động chính là các cơ cấu chấp hành.</w:t>
+      </w:r>
     </w:p>
     <w:p>
       <w:pPr>
@@ -2232,15 +2508,7 @@
         <w:t xml:space="preserve">n khí cháy dùng trong </w:t>
       </w:r>
       <w:r>
-        <w:t xml:space="preserve">khu cảnh báo cháy rừng. Các node mạng này làm nhiệm vụ </w:t>
-      </w:r>
-      <w:proofErr w:type="gramStart"/>
-      <w:r>
-        <w:t>thu</w:t>
-      </w:r>
-      <w:proofErr w:type="gramEnd"/>
-      <w:r>
-        <w:t xml:space="preserve"> thập dữ liệu môi trường bằng cảm biến và gử</w:t>
+        <w:t>khu cảnh báo cháy rừng. Các node mạng này làm nhiệm vụ thu thập dữ liệu môi trường bằng cảm biến và gử</w:t>
       </w:r>
       <w:r>
         <w:t>i về</w:t>
@@ -2279,21 +2547,12 @@
       <w:r>
         <w:t xml:space="preserve">gồm </w:t>
       </w:r>
-      <w:proofErr w:type="gramStart"/>
       <w:r>
         <w:rPr>
           <w:b/>
           <w:i/>
         </w:rPr>
-        <w:t>bo</w:t>
-      </w:r>
-      <w:proofErr w:type="gramEnd"/>
-      <w:r>
-        <w:rPr>
-          <w:b/>
-          <w:i/>
-        </w:rPr>
-        <w:t xml:space="preserve"> nhúng</w:t>
+        <w:t>bo nhúng</w:t>
       </w:r>
       <w:r>
         <w:rPr>
@@ -2353,29 +2612,16 @@
         <w:t>cảm biến</w:t>
       </w:r>
       <w:r>
-        <w:t xml:space="preserve"> rồi đẩy thông tin </w:t>
-      </w:r>
-      <w:proofErr w:type="gramStart"/>
-      <w:r>
-        <w:t>thu</w:t>
-      </w:r>
-      <w:proofErr w:type="gramEnd"/>
-      <w:r>
-        <w:t xml:space="preserve"> thập được lên bo nhúng để bo nhúng phân tích và đưa ra quyết định điều khiển</w:t>
+        <w:t xml:space="preserve"> rồi đẩy thông tin thu thập được lên bo</w:t>
+      </w:r>
+      <w:r>
+        <w:t xml:space="preserve"> nhúng</w:t>
       </w:r>
       <w:r>
         <w:t xml:space="preserve">. </w:t>
       </w:r>
       <w:r>
-        <w:t xml:space="preserve">Hai là nó nhận lệnh điều khiển từ trên </w:t>
-      </w:r>
-      <w:proofErr w:type="gramStart"/>
-      <w:r>
-        <w:t>bo</w:t>
-      </w:r>
-      <w:proofErr w:type="gramEnd"/>
-      <w:r>
-        <w:t xml:space="preserve"> nhúng và truyền đạt </w:t>
+        <w:t xml:space="preserve">Hai là nó nhận lệnh điều khiển từ trên bo nhúng và truyền đạt </w:t>
       </w:r>
       <w:r>
         <w:t xml:space="preserve">lệnh </w:t>
@@ -2407,6 +2653,7 @@
           <w:b/>
           <w:i/>
         </w:rPr>
+        <w:lastRenderedPageBreak/>
         <w:t>Bo nhúng</w:t>
       </w:r>
       <w:r>
@@ -2431,21 +2678,19 @@
         <w:t xml:space="preserve"> (lệ</w:t>
       </w:r>
       <w:r>
-        <w:t>nh) xuống cho router – emboard để nó truyền đạt tới các node mạng khác</w:t>
+        <w:t>nh) xuống cho router – emboard để</w:t>
+      </w:r>
+      <w:r>
+        <w:t xml:space="preserve"> nó</w:t>
+      </w:r>
+      <w:r>
+        <w:t xml:space="preserve"> truyền đạt tới các node mạng khác</w:t>
       </w:r>
       <w:r>
         <w:t>.</w:t>
       </w:r>
       <w:r>
-        <w:t xml:space="preserve"> Giao tiếp giữa </w:t>
-      </w:r>
-      <w:proofErr w:type="gramStart"/>
-      <w:r>
-        <w:t>bo</w:t>
-      </w:r>
-      <w:proofErr w:type="gramEnd"/>
-      <w:r>
-        <w:t xml:space="preserve"> nhúng và router – emboard là giao tiếp nối tiếp bất đồng bộ chuẩn RS – 232.</w:t>
+        <w:t xml:space="preserve"> Giao tiếp giữa bo nhúng và router – emboard là giao tiếp nối tiếp bất đồng bộ chuẩn RS – 232.</w:t>
       </w:r>
     </w:p>
     <w:p>
@@ -2462,7 +2707,6 @@
         <w:rPr>
           <w:b/>
         </w:rPr>
-        <w:lastRenderedPageBreak/>
         <w:t>Cơ cấu chấp hành</w:t>
       </w:r>
       <w:r>
@@ -2569,7 +2813,13 @@
         <w:t>.</w:t>
       </w:r>
       <w:r>
-        <w:t xml:space="preserve"> Các tác vụ can thiệp bao gồm:</w:t>
+        <w:t xml:space="preserve"> </w:t>
+      </w:r>
+      <w:r>
+        <w:t xml:space="preserve">Kì vọng là nhiệm vụ giám sát và điều khiển được thực hiện từ xa. </w:t>
+      </w:r>
+      <w:r>
+        <w:t>Các tác vụ can thiệp bao gồm:</w:t>
       </w:r>
     </w:p>
     <w:p>
@@ -2585,13 +2835,8 @@
         <w:t>Bật/tắt máy bơm</w:t>
       </w:r>
       <w:r>
-        <w:t xml:space="preserve"> bằng </w:t>
-      </w:r>
-      <w:proofErr w:type="gramStart"/>
-      <w:r>
-        <w:t>tay</w:t>
-      </w:r>
-      <w:proofErr w:type="gramEnd"/>
+        <w:t xml:space="preserve"> bằng tay</w:t>
+      </w:r>
       <w:r>
         <w:t>.</w:t>
       </w:r>
@@ -2632,15 +2877,7 @@
         <w:jc w:val="both"/>
       </w:pPr>
       <w:r>
-        <w:t xml:space="preserve">Thiết lập </w:t>
-      </w:r>
-      <w:proofErr w:type="gramStart"/>
-      <w:r>
-        <w:t>chu</w:t>
-      </w:r>
-      <w:proofErr w:type="gramEnd"/>
-      <w:r>
-        <w:t xml:space="preserve"> kì gửi bản tin </w:t>
+        <w:t xml:space="preserve">Thiết lập chu kì gửi bản tin </w:t>
       </w:r>
       <w:r>
         <w:t>nhiệt độ - độ ẩm.</w:t>
@@ -2681,19 +2918,16 @@
         </w:numPr>
         <w:jc w:val="both"/>
       </w:pPr>
-      <w:bookmarkStart w:id="3" w:name="_Toc354928752"/>
-      <w:proofErr w:type="gramStart"/>
+      <w:bookmarkStart w:id="3" w:name="_Toc377113623"/>
       <w:r>
         <w:t>Yêu cầu hệ thống.</w:t>
       </w:r>
       <w:bookmarkEnd w:id="3"/>
-      <w:proofErr w:type="gramEnd"/>
     </w:p>
     <w:p>
       <w:pPr>
         <w:jc w:val="both"/>
       </w:pPr>
-      <w:proofErr w:type="gramStart"/>
       <w:r>
         <w:t>H</w:t>
       </w:r>
@@ -2706,7 +2940,6 @@
       <w:r>
         <w:t xml:space="preserve"> tối thiểu sau.</w:t>
       </w:r>
-      <w:proofErr w:type="gramEnd"/>
     </w:p>
     <w:p>
       <w:pPr>
@@ -2718,19 +2951,14 @@
         <w:jc w:val="both"/>
         <w:outlineLvl w:val="2"/>
       </w:pPr>
-      <w:bookmarkStart w:id="4" w:name="_Toc354928753"/>
-      <w:r>
-        <w:t xml:space="preserve">Với khu chăm sóc </w:t>
-      </w:r>
-      <w:proofErr w:type="gramStart"/>
-      <w:r>
-        <w:t>lan</w:t>
+      <w:bookmarkStart w:id="4" w:name="_Toc377113624"/>
+      <w:r>
+        <w:t>Với khu chăm sóc lan</w:t>
+      </w:r>
+      <w:r>
+        <w:t>.</w:t>
       </w:r>
       <w:bookmarkEnd w:id="4"/>
-      <w:proofErr w:type="gramEnd"/>
-      <w:r>
-        <w:t>.</w:t>
-      </w:r>
     </w:p>
     <w:p>
       <w:pPr>
@@ -2745,23 +2973,7 @@
         <w:t>Dữ liệu từ cảm biến (nhiệt độ - độ ẩ</w:t>
       </w:r>
       <w:r>
-        <w:t xml:space="preserve">m) định kì gửi về gateway </w:t>
-      </w:r>
-      <w:proofErr w:type="gramStart"/>
-      <w:r>
-        <w:t>theo</w:t>
-      </w:r>
-      <w:proofErr w:type="gramEnd"/>
-      <w:r>
-        <w:t xml:space="preserve"> một chu kì nào đó. Chu kì này có thể được tùy chỉnh trên </w:t>
-      </w:r>
-      <w:proofErr w:type="gramStart"/>
-      <w:r>
-        <w:t>bo</w:t>
-      </w:r>
-      <w:proofErr w:type="gramEnd"/>
-      <w:r>
-        <w:t xml:space="preserve"> nhúng của gateway.</w:t>
+        <w:t>m) định kì gửi về gateway theo một chu kì nào đó. Chu kì này có thể được tùy chỉnh trên bo nhúng của gateway.</w:t>
       </w:r>
     </w:p>
     <w:p>
@@ -2822,15 +3034,7 @@
         <w:jc w:val="both"/>
       </w:pPr>
       <w:r>
-        <w:t xml:space="preserve">Căn cứ vào ngưỡng nhiệt độ - độ </w:t>
-      </w:r>
-      <w:proofErr w:type="gramStart"/>
-      <w:r>
-        <w:t>ẩm ,</w:t>
-      </w:r>
-      <w:proofErr w:type="gramEnd"/>
-      <w:r>
-        <w:t xml:space="preserve"> gateway sẽ ra lệnh bật bơm tưới. Giá trị ngưỡng có thể được thay đổi bởi người dùng.</w:t>
+        <w:t>Căn cứ vào ngưỡng nhiệt độ - độ ẩm , gateway sẽ ra lệnh bật bơm tưới. Giá trị ngưỡng có thể được thay đổi bởi người dùng.</w:t>
       </w:r>
     </w:p>
     <w:p>
@@ -2843,15 +3047,7 @@
         <w:jc w:val="both"/>
       </w:pPr>
       <w:r>
-        <w:t xml:space="preserve">Hệ thống phun tưới (cơ cấu chấp hành) phải làm việc tin cậy và </w:t>
-      </w:r>
-      <w:proofErr w:type="gramStart"/>
-      <w:r>
-        <w:t>an</w:t>
-      </w:r>
-      <w:proofErr w:type="gramEnd"/>
-      <w:r>
-        <w:t xml:space="preserve"> toàn.</w:t>
+        <w:t>Hệ thống phun tưới (cơ cấu chấp hành) phải làm việc tin cậy và an toàn.</w:t>
       </w:r>
     </w:p>
     <w:p>
@@ -2864,15 +3060,7 @@
         <w:jc w:val="both"/>
       </w:pPr>
       <w:r>
-        <w:t xml:space="preserve">Để công việc chăm sóc được tốt, hệ thống phun tưới ngoài chế độ tưới </w:t>
-      </w:r>
-      <w:proofErr w:type="gramStart"/>
-      <w:r>
-        <w:t>theo</w:t>
-      </w:r>
-      <w:proofErr w:type="gramEnd"/>
-      <w:r>
-        <w:t xml:space="preserve"> sự điều khiển của gateway</w:t>
+        <w:t>Để công việc chăm sóc được tốt, hệ thống phun tưới ngoài chế độ tưới theo sự điều khiển của gateway</w:t>
       </w:r>
       <w:r>
         <w:t xml:space="preserve"> </w:t>
@@ -2905,14 +3093,14 @@
         <w:jc w:val="both"/>
         <w:outlineLvl w:val="2"/>
       </w:pPr>
-      <w:bookmarkStart w:id="5" w:name="_Toc354928754"/>
+      <w:bookmarkStart w:id="5" w:name="_Toc377113625"/>
       <w:r>
         <w:t>Với khu bảo tồn động vật</w:t>
       </w:r>
+      <w:r>
+        <w:t>.</w:t>
+      </w:r>
       <w:bookmarkEnd w:id="5"/>
-      <w:r>
-        <w:t>.</w:t>
-      </w:r>
     </w:p>
     <w:p>
       <w:pPr>
@@ -2986,8 +3174,9 @@
         <w:jc w:val="both"/>
         <w:outlineLvl w:val="2"/>
       </w:pPr>
-      <w:bookmarkStart w:id="6" w:name="_Toc354928755"/>
-      <w:r>
+      <w:bookmarkStart w:id="6" w:name="_Toc377113626"/>
+      <w:r>
+        <w:lastRenderedPageBreak/>
         <w:t>Với khu cảnh báo cháy rừng</w:t>
       </w:r>
       <w:bookmarkEnd w:id="6"/>
@@ -3002,7 +3191,6 @@
         <w:jc w:val="both"/>
       </w:pPr>
       <w:r>
-        <w:lastRenderedPageBreak/>
         <w:t>Hệ thống cần đảm bảo khi có cháy xảy ra, xác suất thông báo có cháy trên 90%</w:t>
       </w:r>
       <w:r>
@@ -3022,15 +3210,7 @@
         <w:jc w:val="both"/>
       </w:pPr>
       <w:r>
-        <w:t xml:space="preserve">Dựa vào dữ liệu nhiệt độ độ ẩm </w:t>
-      </w:r>
-      <w:proofErr w:type="gramStart"/>
-      <w:r>
-        <w:t>thu</w:t>
-      </w:r>
-      <w:proofErr w:type="gramEnd"/>
-      <w:r>
-        <w:t xml:space="preserve"> thập được từ các sensor, gateway cần đưa ra thông báo về nguy cơ chế rừng cho người dùng thông qua actor</w:t>
+        <w:t>Dựa vào dữ liệu nhiệt độ độ ẩm thu thập được từ các sensor, gateway cần đưa ra thông báo về nguy cơ chế rừng cho người dùng thông qua actor</w:t>
       </w:r>
       <w:r>
         <w:t>.</w:t>
@@ -3045,13 +3225,11 @@
         </w:numPr>
         <w:jc w:val="both"/>
       </w:pPr>
-      <w:bookmarkStart w:id="7" w:name="_Toc354928756"/>
-      <w:proofErr w:type="gramStart"/>
+      <w:bookmarkStart w:id="7" w:name="_Toc377113627"/>
       <w:r>
         <w:t>Mô tả hoạt động hệ thống.</w:t>
       </w:r>
       <w:bookmarkEnd w:id="7"/>
-      <w:proofErr w:type="gramEnd"/>
     </w:p>
     <w:p>
       <w:pPr>
@@ -3062,15 +3240,10 @@
         </w:numPr>
         <w:jc w:val="both"/>
       </w:pPr>
-      <w:bookmarkStart w:id="8" w:name="_Toc354928757"/>
-      <w:r>
-        <w:t xml:space="preserve">Hệ thống chăm sóc </w:t>
-      </w:r>
-      <w:proofErr w:type="gramStart"/>
-      <w:r>
-        <w:t>lan</w:t>
-      </w:r>
-      <w:proofErr w:type="gramEnd"/>
+      <w:bookmarkStart w:id="8" w:name="_Toc377113628"/>
+      <w:r>
+        <w:t>Hệ thống chăm sóc lan</w:t>
+      </w:r>
       <w:r>
         <w:t>.</w:t>
       </w:r>
@@ -3086,7 +3259,7 @@
         <w:jc w:val="both"/>
         <w:outlineLvl w:val="2"/>
       </w:pPr>
-      <w:bookmarkStart w:id="9" w:name="_Toc354928758"/>
+      <w:bookmarkStart w:id="9" w:name="_Toc377113629"/>
       <w:r>
         <w:t>Các thành phần của hệ thống.</w:t>
       </w:r>
@@ -3230,15 +3403,7 @@
         <w:t xml:space="preserve"> (RE)</w:t>
       </w:r>
       <w:r>
-        <w:t xml:space="preserve"> kết nối với </w:t>
-      </w:r>
-      <w:proofErr w:type="gramStart"/>
-      <w:r>
-        <w:t>bo</w:t>
-      </w:r>
-      <w:proofErr w:type="gramEnd"/>
-      <w:r>
-        <w:t xml:space="preserve"> nhúng qua chuẩn RS – 232</w:t>
+        <w:t xml:space="preserve"> kết nối với bo nhúng qua chuẩn RS – 232</w:t>
       </w:r>
       <w:r>
         <w:t xml:space="preserve"> và kết nối với các router khác trong mạng bằng sóng điện từ. RE</w:t>
@@ -3247,15 +3412,7 @@
         <w:t xml:space="preserve"> là điểm trung chuyển thông tin dữ liệu từ các node mạng cảm biến không dây</w:t>
       </w:r>
       <w:r>
-        <w:t xml:space="preserve"> lên </w:t>
-      </w:r>
-      <w:proofErr w:type="gramStart"/>
-      <w:r>
-        <w:t>bo</w:t>
-      </w:r>
-      <w:proofErr w:type="gramEnd"/>
-      <w:r>
-        <w:t xml:space="preserve"> nhúng và trung chuyển thông tin điều khiển từ bo nhúng xuống các node mạng cảm biến không dây</w:t>
+        <w:t xml:space="preserve"> lên bo nhúng và trung chuyển thông tin điều khiển từ bo nhúng xuống các node mạng cảm biến không dây</w:t>
       </w:r>
       <w:r>
         <w:t>.</w:t>
@@ -3359,6 +3516,21 @@
       </w:r>
       <w:r>
         <w:t>i bao gồm máy bơm, các van và đường ống. Đây chính là các actor thực thi các lệnh từ trên gateway gửi xuống.</w:t>
+      </w:r>
+    </w:p>
+    <w:p>
+      <w:pPr>
+        <w:pStyle w:val="ListParagraph"/>
+        <w:ind w:left="0"/>
+        <w:jc w:val="both"/>
+      </w:pPr>
+      <w:r>
+        <w:object w:dxaOrig="11246" w:dyaOrig="14800">
+          <v:shape id="_x0000_i1026" type="#_x0000_t75" style="width:7in;height:663.05pt" o:ole="">
+            <v:imagedata r:id="rId11" o:title=""/>
+          </v:shape>
+          <o:OLEObject Type="Embed" ProgID="Visio.Drawing.11" ShapeID="_x0000_i1026" DrawAspect="Content" ObjectID="_1450855483" r:id="rId12"/>
+        </w:object>
       </w:r>
     </w:p>
     <w:p>
@@ -3371,7 +3543,7 @@
         <w:jc w:val="both"/>
         <w:outlineLvl w:val="2"/>
       </w:pPr>
-      <w:bookmarkStart w:id="10" w:name="_Toc354928759"/>
+      <w:bookmarkStart w:id="10" w:name="_Toc377113630"/>
       <w:r>
         <w:t>Hoạt động của hệ thố</w:t>
       </w:r>
@@ -3390,6 +3562,7 @@
         <w:jc w:val="both"/>
       </w:pPr>
       <w:r>
+        <w:lastRenderedPageBreak/>
         <w:t>Các node mạng gửi định kỳ bản tin chứa dữ liệu nhiệt độ</w:t>
       </w:r>
       <w:r>
@@ -3417,15 +3590,7 @@
         <w:t>.</w:t>
       </w:r>
       <w:r>
-        <w:t xml:space="preserve"> Ngưỡng này có thể chỉnh lại bởi người dùng thông qua giao diện trên </w:t>
-      </w:r>
-      <w:proofErr w:type="gramStart"/>
-      <w:r>
-        <w:t>bo</w:t>
-      </w:r>
-      <w:proofErr w:type="gramEnd"/>
-      <w:r>
-        <w:t xml:space="preserve"> nhúng.</w:t>
+        <w:t xml:space="preserve"> Ngưỡng này có thể chỉnh lại bởi người dùng thông qua giao diện trên bo nhúng.</w:t>
       </w:r>
     </w:p>
     <w:p>
@@ -3460,7 +3625,7 @@
         <w:t>C</w:t>
       </w:r>
       <w:r>
-        <w:t>ó 9</w:t>
+        <w:t>ó 12</w:t>
       </w:r>
       <w:r>
         <w:t xml:space="preserve"> node mạng </w:t>
@@ -3472,7 +3637,7 @@
         <w:t>với Byte0 địa chỉ MAC lần lượ</w:t>
       </w:r>
       <w:r>
-        <w:t>t: 0x01, 0x02, 0x02…0x09</w:t>
+        <w:t>t: 0x01, 0x02, 0x03…0x0C</w:t>
       </w:r>
       <w:r>
         <w:t>.</w:t>
@@ -3501,10 +3666,25 @@
         <w:jc w:val="both"/>
       </w:pPr>
       <w:r>
-        <w:t>Chúng ta có 5 van nước tương ứng với 5 phần của khu vườn, mỗi van chịu trách nhiệm tưới tiêu một phần</w:t>
-      </w:r>
-      <w:r>
-        <w:t>. Việc điều khiển đóng mở 5 van tưới này do</w:t>
+        <w:t>Chúng ta có 6</w:t>
+      </w:r>
+      <w:r>
+        <w:t xml:space="preserve"> van nước tương ứng vớ</w:t>
+      </w:r>
+      <w:r>
+        <w:t>i 6</w:t>
+      </w:r>
+      <w:r>
+        <w:t xml:space="preserve"> phần của khu vườn, mỗi van chịu trách nhiệm tưới tiêu một phần</w:t>
+      </w:r>
+      <w:r>
+        <w:t>. Việc điều khiển đóng mở</w:t>
+      </w:r>
+      <w:r>
+        <w:t xml:space="preserve"> 56</w:t>
+      </w:r>
+      <w:r>
+        <w:t>van tưới này do</w:t>
       </w:r>
       <w:r>
         <w:t xml:space="preserve"> mạch điều khiển bơm tưới (kết nối với</w:t>
@@ -3530,7 +3710,6 @@
         <w:jc w:val="both"/>
       </w:pPr>
       <w:r>
-        <w:lastRenderedPageBreak/>
         <w:t>2 node mạng kết hợp 1 van nước sẽ giám sát1 khu vực.</w:t>
       </w:r>
     </w:p>
@@ -3862,6 +4041,9 @@
             <w:r>
               <w:t>0x09</w:t>
             </w:r>
+            <w:r>
+              <w:t>; 0x0A</w:t>
+            </w:r>
           </w:p>
         </w:tc>
         <w:tc>
@@ -3898,10 +4080,66 @@
               <w:t xml:space="preserve"> sensor 09</w:t>
             </w:r>
             <w:r>
+              <w:t>, 10</w:t>
+            </w:r>
+            <w:r>
               <w:t xml:space="preserve"> </w:t>
             </w:r>
             <w:r>
               <w:t>dùng để quyết định bật/ tắt van nước số 5</w:t>
+            </w:r>
+          </w:p>
+        </w:tc>
+      </w:tr>
+      <w:tr>
+        <w:trPr>
+          <w:trHeight w:val="159"/>
+        </w:trPr>
+        <w:tc>
+          <w:tcPr>
+            <w:tcW w:w="2160" w:type="dxa"/>
+            <w:vAlign w:val="center"/>
+          </w:tcPr>
+          <w:p>
+            <w:pPr>
+              <w:pStyle w:val="ListParagraph"/>
+              <w:ind w:left="162"/>
+              <w:jc w:val="center"/>
+            </w:pPr>
+            <w:r>
+              <w:t>0x0B; 0x0C</w:t>
+            </w:r>
+          </w:p>
+        </w:tc>
+        <w:tc>
+          <w:tcPr>
+            <w:tcW w:w="2250" w:type="dxa"/>
+            <w:vAlign w:val="center"/>
+          </w:tcPr>
+          <w:p>
+            <w:pPr>
+              <w:pStyle w:val="ListParagraph"/>
+              <w:ind w:left="162"/>
+              <w:jc w:val="center"/>
+            </w:pPr>
+            <w:r>
+              <w:t>6</w:t>
+            </w:r>
+          </w:p>
+        </w:tc>
+        <w:tc>
+          <w:tcPr>
+            <w:tcW w:w="4950" w:type="dxa"/>
+            <w:vAlign w:val="center"/>
+          </w:tcPr>
+          <w:p>
+            <w:pPr>
+              <w:pStyle w:val="ListParagraph"/>
+              <w:ind w:left="132"/>
+              <w:jc w:val="center"/>
+            </w:pPr>
+            <w:r>
+              <w:t>Dữ liệu từ sensor 11, 12 dùng để quyết định bật/ tắt van nước số 6</w:t>
             </w:r>
           </w:p>
         </w:tc>
@@ -3987,15 +4225,7 @@
         <w:jc w:val="both"/>
       </w:pPr>
       <w:r>
-        <w:t xml:space="preserve">Ngoài ra việc bật/ tắt van nước có thể điều khiển bằng </w:t>
-      </w:r>
-      <w:proofErr w:type="gramStart"/>
-      <w:r>
-        <w:t>tay</w:t>
-      </w:r>
-      <w:proofErr w:type="gramEnd"/>
-      <w:r>
-        <w:t xml:space="preserve"> trên máy tính nhúng.</w:t>
+        <w:t>Ngoài ra việc bật/ tắt van nước có thể điều khiển bằng tay trên máy tính nhúng.</w:t>
       </w:r>
     </w:p>
     <w:p>
@@ -4009,15 +4239,7 @@
         <w:jc w:val="both"/>
       </w:pPr>
       <w:r>
-        <w:t xml:space="preserve">Việc phun tưới có thể hoạt động ở chế độ khác mà chỉ do mạch điều khiển máy bơm phun tưới </w:t>
-      </w:r>
-      <w:proofErr w:type="gramStart"/>
-      <w:r>
-        <w:t>theo</w:t>
-      </w:r>
-      <w:proofErr w:type="gramEnd"/>
-      <w:r>
-        <w:t xml:space="preserve"> giờ.</w:t>
+        <w:t>Việc phun tưới có thể hoạt động ở chế độ khác mà chỉ do mạch điều khiển máy bơm phun tưới theo giờ.</w:t>
       </w:r>
     </w:p>
     <w:p>
@@ -4071,8 +4293,7 @@
         </w:numPr>
         <w:jc w:val="both"/>
       </w:pPr>
-      <w:bookmarkStart w:id="11" w:name="_Toc354928760"/>
-      <w:proofErr w:type="gramStart"/>
+      <w:bookmarkStart w:id="11" w:name="_Toc377113631"/>
       <w:r>
         <w:t>Hệ thống cảnh báo cháy rừng</w:t>
       </w:r>
@@ -4080,7 +4301,6 @@
         <w:t>.</w:t>
       </w:r>
       <w:bookmarkEnd w:id="11"/>
-      <w:proofErr w:type="gramEnd"/>
     </w:p>
     <w:p>
       <w:pPr>
@@ -4098,7 +4318,7 @@
         <w:jc w:val="both"/>
         <w:outlineLvl w:val="2"/>
       </w:pPr>
-      <w:bookmarkStart w:id="12" w:name="_Toc354928761"/>
+      <w:bookmarkStart w:id="12" w:name="_Toc377113632"/>
       <w:r>
         <w:t>Các thành phần của hệ thống</w:t>
       </w:r>
@@ -4106,6 +4326,19 @@
         <w:t>.</w:t>
       </w:r>
       <w:bookmarkEnd w:id="12"/>
+    </w:p>
+    <w:p>
+      <w:pPr>
+        <w:jc w:val="both"/>
+      </w:pPr>
+      <w:r>
+        <w:object w:dxaOrig="11168" w:dyaOrig="14800">
+          <v:shape id="_x0000_i1027" type="#_x0000_t75" style="width:503.35pt;height:667.4pt" o:ole="">
+            <v:imagedata r:id="rId13" o:title=""/>
+          </v:shape>
+          <o:OLEObject Type="Embed" ProgID="Visio.Drawing.11" ShapeID="_x0000_i1027" DrawAspect="Content" ObjectID="_1450855484" r:id="rId14"/>
+        </w:object>
+      </w:r>
     </w:p>
     <w:p>
       <w:pPr>
@@ -4117,6 +4350,7 @@
         <w:jc w:val="both"/>
       </w:pPr>
       <w:r>
+        <w:lastRenderedPageBreak/>
         <w:t>Các node mạng cảm biế</w:t>
       </w:r>
       <w:r>
@@ -4158,15 +4392,7 @@
         <w:t>Các node mạng là các router giữ vai trò lấy dữ liệu nhiệt độ độ ẩm, phân tích cháy hay không cháy và duy trì tuyến thông tin không dây.</w:t>
       </w:r>
       <w:r>
-        <w:t xml:space="preserve"> Việc quyết định có cháy hay không dựa vào một ngưỡng mà có thể được tùy chỉnh bởi người dùng từ trên </w:t>
-      </w:r>
-      <w:proofErr w:type="gramStart"/>
-      <w:r>
-        <w:t>bo</w:t>
-      </w:r>
-      <w:proofErr w:type="gramEnd"/>
-      <w:r>
-        <w:t xml:space="preserve"> nhúng.</w:t>
+        <w:t xml:space="preserve"> Việc quyết định có cháy hay không dựa vào một ngưỡng mà có thể được tùy chỉnh bởi người dùng từ trên bo nhúng.</w:t>
       </w:r>
     </w:p>
     <w:p>
@@ -4226,15 +4452,7 @@
         <w:jc w:val="both"/>
       </w:pPr>
       <w:r>
-        <w:t xml:space="preserve">Router – emboard: là điểm trung chuyển thông tin (dữ liệu và lệnh) đến </w:t>
-      </w:r>
-      <w:proofErr w:type="gramStart"/>
-      <w:r>
-        <w:t>bo</w:t>
-      </w:r>
-      <w:proofErr w:type="gramEnd"/>
-      <w:r>
-        <w:t xml:space="preserve"> nhúng và đi các node mạng cảm biến, đồng hồ báo cháy.</w:t>
+        <w:t>Router – emboard: là điểm trung chuyển thông tin (dữ liệu và lệnh) đến bo nhúng và đi các node mạng cảm biến, đồng hồ báo cháy.</w:t>
       </w:r>
     </w:p>
     <w:p>
@@ -4247,16 +4465,7 @@
         <w:jc w:val="both"/>
       </w:pPr>
       <w:r>
-        <w:lastRenderedPageBreak/>
-        <w:t xml:space="preserve">Đồng hồ cảnh báo cháy </w:t>
-      </w:r>
-      <w:proofErr w:type="gramStart"/>
-      <w:r>
-        <w:t>rừng(</w:t>
-      </w:r>
-      <w:proofErr w:type="gramEnd"/>
-      <w:r>
-        <w:t>Actor): Là một đồng hồ điện tử gắn còi và đèn báo động, nhận tín hiệu từ Gateway và chỉ thị mức độ nguy cơ xảy ra cháy rừng. Khi phát hiện đám cháy xảy ra, đồng hồ sẽ rú còi và đèn báo động.</w:t>
+        <w:t>Đồng hồ cảnh báo cháy rừng(Actor): Là một đồng hồ điện tử gắn còi và đèn báo động, nhận tín hiệu từ Gateway và chỉ thị mức độ nguy cơ xảy ra cháy rừng. Khi phát hiện đám cháy xảy ra, đồng hồ sẽ rú còi và đèn báo động.</w:t>
       </w:r>
     </w:p>
     <w:p>
@@ -4269,7 +4478,7 @@
         <w:jc w:val="both"/>
         <w:outlineLvl w:val="2"/>
       </w:pPr>
-      <w:bookmarkStart w:id="13" w:name="_Toc354928762"/>
+      <w:bookmarkStart w:id="13" w:name="_Toc377113633"/>
       <w:r>
         <w:t>Hoạt động của hệ thống</w:t>
       </w:r>
@@ -4288,15 +4497,13 @@
         <w:jc w:val="both"/>
       </w:pPr>
       <w:r>
-        <w:t xml:space="preserve">Hệ thống gồm 10 node mạng gắn cảm biến nhiệt độ </w:t>
-      </w:r>
-      <w:proofErr w:type="gramStart"/>
-      <w:r>
-        <w:t>-  độ</w:t>
-      </w:r>
-      <w:proofErr w:type="gramEnd"/>
-      <w:r>
-        <w:t xml:space="preserve"> ẩm, cảm biến khí cháy. Dữ liệu về nhiệt độ </w:t>
+        <w:t>Hệ thống gồ</w:t>
+      </w:r>
+      <w:r>
+        <w:t>m 8</w:t>
+      </w:r>
+      <w:r>
+        <w:t xml:space="preserve"> node mạng gắn cảm biến nhiệt độ -  độ ẩm, cảm biến khí cháy. Dữ liệu về nhiệt độ </w:t>
       </w:r>
       <w:r>
         <w:t>–</w:t>
@@ -4371,8 +4578,7 @@
         </w:numPr>
         <w:jc w:val="both"/>
       </w:pPr>
-      <w:bookmarkStart w:id="14" w:name="_Toc354928763"/>
-      <w:proofErr w:type="gramStart"/>
+      <w:bookmarkStart w:id="14" w:name="_Toc377113634"/>
       <w:r>
         <w:t>Hệ thống bảo tồn động vật</w:t>
       </w:r>
@@ -4380,85 +4586,6 @@
         <w:t>.</w:t>
       </w:r>
       <w:bookmarkEnd w:id="14"/>
-      <w:proofErr w:type="gramEnd"/>
-    </w:p>
-    <w:p>
-      <w:pPr>
-        <w:pStyle w:val="ListParagraph"/>
-        <w:numPr>
-          <w:ilvl w:val="2"/>
-          <w:numId w:val="1"/>
-        </w:numPr>
-        <w:jc w:val="both"/>
-      </w:pPr>
-      <w:r>
-        <w:t>Các thành phần của hệ thống.</w:t>
-      </w:r>
-    </w:p>
-    <w:p>
-      <w:pPr>
-        <w:pStyle w:val="ListParagraph"/>
-        <w:jc w:val="both"/>
-      </w:pPr>
-      <w:r>
-        <w:t>Hệ thống bảo tồn động vật bao gồm các thành phần sau:</w:t>
-      </w:r>
-    </w:p>
-    <w:p>
-      <w:pPr>
-        <w:pStyle w:val="ListParagraph"/>
-        <w:numPr>
-          <w:ilvl w:val="2"/>
-          <w:numId w:val="1"/>
-        </w:numPr>
-        <w:jc w:val="both"/>
-      </w:pPr>
-      <w:r>
-        <w:t>Hoạt động của hệ thố</w:t>
-      </w:r>
-      <w:r>
-        <w:t>ng.</w:t>
-      </w:r>
-    </w:p>
-    <w:p>
-      <w:pPr>
-        <w:pStyle w:val="Heading1"/>
-        <w:numPr>
-          <w:ilvl w:val="0"/>
-          <w:numId w:val="1"/>
-        </w:numPr>
-        <w:jc w:val="both"/>
-      </w:pPr>
-      <w:bookmarkStart w:id="15" w:name="_Toc354928764"/>
-      <w:proofErr w:type="gramStart"/>
-      <w:r>
-        <w:t>Thiết kế hệ thống.</w:t>
-      </w:r>
-      <w:bookmarkEnd w:id="15"/>
-      <w:proofErr w:type="gramEnd"/>
-    </w:p>
-    <w:p>
-      <w:pPr>
-        <w:pStyle w:val="Heading2"/>
-        <w:numPr>
-          <w:ilvl w:val="1"/>
-          <w:numId w:val="1"/>
-        </w:numPr>
-        <w:jc w:val="both"/>
-      </w:pPr>
-      <w:bookmarkStart w:id="16" w:name="_Toc354928765"/>
-      <w:proofErr w:type="gramStart"/>
-      <w:r>
-        <w:t>Thiết kế phần mềm</w:t>
-      </w:r>
-      <w:r>
-        <w:t xml:space="preserve"> trên các node mạng</w:t>
-      </w:r>
-      <w:r>
-        <w:t>.</w:t>
-      </w:r>
-      <w:bookmarkEnd w:id="16"/>
-      <w:proofErr w:type="gramEnd"/>
     </w:p>
     <w:p>
       <w:pPr>
@@ -4470,25 +4597,146 @@
         <w:jc w:val="both"/>
         <w:outlineLvl w:val="2"/>
       </w:pPr>
-      <w:bookmarkStart w:id="17" w:name="_Toc354928766"/>
+      <w:bookmarkStart w:id="15" w:name="_Toc377113635"/>
+      <w:r>
+        <w:t>Các thành phần của hệ thống.</w:t>
+      </w:r>
+      <w:bookmarkEnd w:id="15"/>
+    </w:p>
+    <w:p>
+      <w:pPr>
+        <w:pStyle w:val="ListParagraph"/>
+        <w:jc w:val="both"/>
+      </w:pPr>
+      <w:r>
+        <w:t>Hệ thống bảo tồn động vật bao gồm các thành phần sau:</w:t>
+      </w:r>
+    </w:p>
+    <w:p>
+      <w:pPr>
+        <w:pStyle w:val="ListParagraph"/>
+        <w:ind w:left="0"/>
+        <w:jc w:val="both"/>
+      </w:pPr>
+      <w:r>
+        <w:object w:dxaOrig="11039" w:dyaOrig="14800">
+          <v:shape id="_x0000_i1028" type="#_x0000_t75" style="width:7in;height:675.55pt" o:ole="">
+            <v:imagedata r:id="rId15" o:title=""/>
+          </v:shape>
+          <o:OLEObject Type="Embed" ProgID="Visio.Drawing.11" ShapeID="_x0000_i1028" DrawAspect="Content" ObjectID="_1450855485" r:id="rId16"/>
+        </w:object>
+      </w:r>
+    </w:p>
+    <w:p>
+      <w:pPr>
+        <w:pStyle w:val="ListParagraph"/>
+        <w:numPr>
+          <w:ilvl w:val="2"/>
+          <w:numId w:val="1"/>
+        </w:numPr>
+        <w:jc w:val="both"/>
+        <w:outlineLvl w:val="2"/>
+      </w:pPr>
+      <w:bookmarkStart w:id="16" w:name="_Toc377113636"/>
+      <w:r>
+        <w:lastRenderedPageBreak/>
+        <w:t>Hoạt động của hệ thố</w:t>
+      </w:r>
+      <w:r>
+        <w:t>ng.</w:t>
+      </w:r>
+      <w:bookmarkEnd w:id="16"/>
+    </w:p>
+    <w:p>
+      <w:pPr>
+        <w:pStyle w:val="ListParagraph"/>
+        <w:jc w:val="both"/>
+      </w:pPr>
+      <w:r>
+        <w:t>Khi có một đối tượng di chuyển vào khu vực đặt node mạng cảm biến Zigbee, cảm biến phát hiện ra chuyển động và ngay lập tức, node mạng sẽ đóng gói một bản tin với nội dung có sự xâm nhập tại khu vực đặt cảm biến đó để gửi về</w:t>
+      </w:r>
+      <w:r>
+        <w:t xml:space="preserve"> router-emboard. R</w:t>
+      </w:r>
+      <w:r>
+        <w:t>outer-emboard</w:t>
+      </w:r>
+      <w:r>
+        <w:t xml:space="preserve"> sẽ gửi qua giao thức Bluetooth lên máy tính nhúng với nội dung tương tự. Khi nhận được thông tin này, máy tính nhúng sẽ gửi một bản tin điều khiển ngược trở về cho bo nhúng cũng thông qua giao thức Bluetooth. Bản tin này sẽ được </w:t>
+      </w:r>
+      <w:r>
+        <w:t>router-emboard</w:t>
+      </w:r>
+      <w:r>
+        <w:t xml:space="preserve"> giải mã và đẩy xuống cho mạch điều khiển xoay camera về vị trí mong muốn. Đồng thời với quá trình gửi bản tin điều khiển, bo nhúng cũng luôn luôn chạy chương trình xử lý ảnh, nhận diện chuyển động. Luồng video từ camera được máy tính nhúng streaming về server thông qua wifi. Tại server, dịch vụ trực canh sẽ phát tín hiệu cảnh báo cán bộ trực tại chốt kiểm soát để báo động có sự xâm nhập khả nghi, đồng thời ghi lại video này, phục vụ xem lại về sau. Người cán bộ trực canh có thể theo dõi hiện trường thông qua video được streaming về server. Nếu muốn giám sát từ xa, thông qua mạng internet, người dùng sẽ truy cập vào server với một cổng xác định để lấy luồng video.</w:t>
+      </w:r>
+    </w:p>
+    <w:p>
+      <w:pPr>
+        <w:pStyle w:val="ListParagraph"/>
+        <w:jc w:val="both"/>
+      </w:pPr>
+      <w:r>
+        <w:t>Đối với quá trình điều khiển xoay camera từ mạng ngoài, khi người dùng klick chuột trên giao diện xoay trái/xoay phải, một luồng bản tin được gửi từ máy tính giám sát/điều khiển từ xa, qua mạng internet, vào đến server đặt ở hiện trường. Server sẽ nhận được bản tin trên một cổng định trước, nó sẽ gửi thông tin tới máy tính nhúng. Máy tính nhúng giải mã bản tin lệnh và nó sẽ hiểu được công việc của nó là điều khiển xoay camera tới vị trí nào.</w:t>
+      </w:r>
+    </w:p>
+    <w:p>
+      <w:pPr>
+        <w:pStyle w:val="Heading1"/>
+        <w:numPr>
+          <w:ilvl w:val="0"/>
+          <w:numId w:val="1"/>
+        </w:numPr>
+        <w:jc w:val="both"/>
+      </w:pPr>
+      <w:bookmarkStart w:id="17" w:name="_Toc377113637"/>
+      <w:r>
+        <w:t>Thiết kế hệ thống.</w:t>
+      </w:r>
+      <w:bookmarkEnd w:id="17"/>
+    </w:p>
+    <w:p>
+      <w:pPr>
+        <w:pStyle w:val="Heading2"/>
+        <w:numPr>
+          <w:ilvl w:val="1"/>
+          <w:numId w:val="1"/>
+        </w:numPr>
+        <w:jc w:val="both"/>
+      </w:pPr>
+      <w:bookmarkStart w:id="18" w:name="_Toc377113638"/>
+      <w:r>
+        <w:t>Thiết kế phần mềm</w:t>
+      </w:r>
+      <w:r>
+        <w:t xml:space="preserve"> trên các node mạng</w:t>
+      </w:r>
+      <w:r>
+        <w:t>.</w:t>
+      </w:r>
+      <w:bookmarkEnd w:id="18"/>
+    </w:p>
+    <w:p>
+      <w:pPr>
+        <w:pStyle w:val="ListParagraph"/>
+        <w:numPr>
+          <w:ilvl w:val="2"/>
+          <w:numId w:val="1"/>
+        </w:numPr>
+        <w:jc w:val="both"/>
+        <w:outlineLvl w:val="2"/>
+      </w:pPr>
+      <w:bookmarkStart w:id="19" w:name="_Toc377113639"/>
       <w:r>
         <w:t>Quy hoạch</w:t>
       </w:r>
       <w:r>
-        <w:t xml:space="preserve"> node mạng </w:t>
-      </w:r>
-      <w:proofErr w:type="gramStart"/>
-      <w:r>
-        <w:t>theo</w:t>
-      </w:r>
-      <w:proofErr w:type="gramEnd"/>
-      <w:r>
-        <w:t xml:space="preserve"> địa chỉ MAC</w:t>
+        <w:t xml:space="preserve"> node mạng theo địa chỉ MAC</w:t>
       </w:r>
       <w:r>
         <w:t>.</w:t>
       </w:r>
-      <w:bookmarkEnd w:id="17"/>
+      <w:bookmarkEnd w:id="19"/>
     </w:p>
     <w:p>
       <w:pPr>
@@ -4583,21 +4831,16 @@
         <w:t xml:space="preserve"> </w:t>
       </w:r>
       <w:r>
-        <w:t xml:space="preserve">khu chăm sóc </w:t>
-      </w:r>
-      <w:proofErr w:type="gramStart"/>
-      <w:r>
-        <w:t>lan</w:t>
-      </w:r>
-      <w:proofErr w:type="gramEnd"/>
-      <w:r>
-        <w:t>.</w:t>
+        <w:t>khu chăm sóc lan.</w:t>
       </w:r>
       <w:r>
         <w:t xml:space="preserve"> </w:t>
       </w:r>
       <w:r>
         <w:t>0x00 cấp phát cho coordinator.</w:t>
+      </w:r>
+      <w:r>
+        <w:t xml:space="preserve"> Địa chỉ PAN = 0x1AAC.</w:t>
       </w:r>
     </w:p>
     <w:p>
@@ -4634,10 +4877,10 @@
         <w:t xml:space="preserve"> </w:t>
       </w:r>
       <w:r>
-        <w:t>0xB1</w:t>
-      </w:r>
-      <w:r>
-        <w:t xml:space="preserve"> cấp phát cho coordinator.</w:t>
+        <w:t>0xB1 cấp phát cho coordinator.</w:t>
+      </w:r>
+      <w:r>
+        <w:t xml:space="preserve"> Địa chỉ PAN = 0x1AAA.</w:t>
       </w:r>
     </w:p>
     <w:p>
@@ -4677,10 +4920,10 @@
         <w:t xml:space="preserve"> </w:t>
       </w:r>
       <w:r>
-        <w:t>0x6</w:t>
-      </w:r>
-      <w:r>
-        <w:t>0 cấp phát cho coordinator.</w:t>
+        <w:t>0x60 cấp phát cho coordinator.</w:t>
+      </w:r>
+      <w:r>
+        <w:t xml:space="preserve"> Địa chỉ PAN = 0x1AAB</w:t>
       </w:r>
     </w:p>
     <w:p>
@@ -4696,13 +4939,8 @@
         <w:t>Mỗi hạng mục có thể có tối đa 48 sensor</w:t>
       </w:r>
       <w:r>
-        <w:t xml:space="preserve">, trừ khu chăm sóc </w:t>
-      </w:r>
-      <w:proofErr w:type="gramStart"/>
-      <w:r>
-        <w:t>lan</w:t>
-      </w:r>
-      <w:proofErr w:type="gramEnd"/>
+        <w:t>, trừ khu chăm sóc lan</w:t>
+      </w:r>
       <w:r>
         <w:t>.</w:t>
       </w:r>
@@ -4938,18 +5176,8 @@
         <w:t>router gắn với a</w:t>
       </w:r>
       <w:r>
-        <w:t xml:space="preserve">ctor </w:t>
-      </w:r>
-      <w:bookmarkStart w:id="18" w:name="_GoBack"/>
-      <w:bookmarkEnd w:id="18"/>
-      <w:r>
-        <w:t xml:space="preserve">khu chăm sóc </w:t>
-      </w:r>
-      <w:proofErr w:type="gramStart"/>
-      <w:r>
-        <w:t>lan</w:t>
-      </w:r>
-      <w:proofErr w:type="gramEnd"/>
+        <w:t>ctor khu chăm sóc lan</w:t>
+      </w:r>
       <w:r>
         <w:t>.</w:t>
       </w:r>
@@ -5110,7 +5338,11 @@
               <w:t>Vừa là coordinator, vừa gắn với m</w:t>
             </w:r>
             <w:r>
-              <w:t>ạch điều khiển hệ thống tưới phun số 1</w:t>
+              <w:t xml:space="preserve">ạch </w:t>
+            </w:r>
+            <w:r>
+              <w:lastRenderedPageBreak/>
+              <w:t>điều khiển hệ thống tưới phun số 1</w:t>
             </w:r>
           </w:p>
         </w:tc>
@@ -5263,10 +5495,11 @@
         <w:jc w:val="both"/>
         <w:outlineLvl w:val="2"/>
       </w:pPr>
-      <w:bookmarkStart w:id="19" w:name="_Toc354928767"/>
+      <w:bookmarkStart w:id="20" w:name="_Toc377113640"/>
       <w:r>
         <w:t>Quy hoạch clusterID.</w:t>
       </w:r>
+      <w:bookmarkEnd w:id="20"/>
     </w:p>
     <w:p>
       <w:pPr>
@@ -5274,329 +5507,31 @@
         <w:jc w:val="both"/>
       </w:pPr>
       <w:r>
-        <w:t>//WSAN Clusters</w:t>
-      </w:r>
-    </w:p>
-    <w:p>
-      <w:pPr>
-        <w:pStyle w:val="ListParagraph"/>
-        <w:jc w:val="both"/>
-      </w:pPr>
-      <w:r>
-        <w:t>#define JOIN_CONFIRM_CLUSTER</w:t>
-      </w:r>
-      <w:r>
-        <w:tab/>
-      </w:r>
-      <w:r>
-        <w:tab/>
-      </w:r>
-      <w:r>
-        <w:tab/>
-      </w:r>
-      <w:r>
-        <w:tab/>
-        <w:t>0x0005</w:t>
-      </w:r>
-    </w:p>
-    <w:p>
-      <w:pPr>
-        <w:pStyle w:val="ListParagraph"/>
-        <w:jc w:val="both"/>
-      </w:pPr>
-      <w:r>
-        <w:t>#define STATE_NODE_CLUSTER</w:t>
-      </w:r>
-      <w:r>
-        <w:tab/>
-      </w:r>
-      <w:r>
-        <w:tab/>
-      </w:r>
-      <w:r>
-        <w:tab/>
-      </w:r>
-      <w:r>
-        <w:tab/>
-      </w:r>
-      <w:r>
-        <w:tab/>
-        <w:t>0x0006</w:t>
-      </w:r>
-    </w:p>
-    <w:p>
-      <w:pPr>
-        <w:pStyle w:val="ListParagraph"/>
-        <w:jc w:val="both"/>
-      </w:pPr>
-      <w:r>
-        <w:t>#define ACTOR_REQUEST_CLUSTER</w:t>
-      </w:r>
-      <w:r>
-        <w:tab/>
-      </w:r>
-      <w:r>
-        <w:tab/>
-      </w:r>
-      <w:r>
-        <w:tab/>
-      </w:r>
-      <w:r>
-        <w:tab/>
-        <w:t>0x0007</w:t>
-      </w:r>
-    </w:p>
-    <w:p>
-      <w:pPr>
-        <w:pStyle w:val="ListParagraph"/>
-        <w:jc w:val="both"/>
-      </w:pPr>
-      <w:r>
-        <w:t xml:space="preserve">#define ACTOR_RESPONSE_CLUSTER  </w:t>
-      </w:r>
-      <w:r>
-        <w:tab/>
-      </w:r>
-      <w:r>
-        <w:tab/>
-      </w:r>
-      <w:r>
-        <w:tab/>
-      </w:r>
-      <w:r>
-        <w:tab/>
-        <w:t>0x0008</w:t>
-      </w:r>
-    </w:p>
-    <w:p>
-      <w:pPr>
-        <w:pStyle w:val="ListParagraph"/>
-        <w:jc w:val="both"/>
-      </w:pPr>
-      <w:r>
-        <w:t>#define HTE_REQUEST_CLUSTER</w:t>
-      </w:r>
-      <w:r>
-        <w:tab/>
-      </w:r>
-      <w:r>
-        <w:tab/>
-      </w:r>
-      <w:r>
-        <w:tab/>
-      </w:r>
-      <w:r>
-        <w:tab/>
-        <w:t>0x0009</w:t>
-      </w:r>
-    </w:p>
-    <w:p>
-      <w:pPr>
-        <w:pStyle w:val="ListParagraph"/>
-        <w:jc w:val="both"/>
-      </w:pPr>
-      <w:r>
-        <w:t>#define HTE_RESPONSE_CLUSTER</w:t>
-      </w:r>
-      <w:r>
-        <w:tab/>
-      </w:r>
-      <w:r>
-        <w:tab/>
-      </w:r>
-      <w:r>
-        <w:tab/>
-      </w:r>
-      <w:r>
-        <w:tab/>
-        <w:t>0x000A</w:t>
-      </w:r>
-    </w:p>
-    <w:p>
-      <w:pPr>
-        <w:pStyle w:val="ListParagraph"/>
-        <w:jc w:val="both"/>
-      </w:pPr>
-      <w:r>
-        <w:t xml:space="preserve">#define SLEEP_SYN_CLUSTER                       </w:t>
-      </w:r>
-      <w:r>
-        <w:tab/>
-      </w:r>
-      <w:r>
-        <w:tab/>
-      </w:r>
-      <w:r>
-        <w:tab/>
-        <w:t>0x000B</w:t>
-      </w:r>
-    </w:p>
-    <w:p>
-      <w:pPr>
-        <w:pStyle w:val="ListParagraph"/>
-        <w:jc w:val="both"/>
-      </w:pPr>
-      <w:r>
-        <w:t>#define SLEEP_CONFIRM_CLUSTER</w:t>
-      </w:r>
-      <w:r>
-        <w:tab/>
-      </w:r>
-      <w:r>
-        <w:tab/>
-      </w:r>
-      <w:r>
-        <w:tab/>
-      </w:r>
-      <w:r>
-        <w:tab/>
-        <w:t>0x000C</w:t>
-      </w:r>
-    </w:p>
-    <w:p>
-      <w:pPr>
-        <w:pStyle w:val="ListParagraph"/>
-        <w:jc w:val="both"/>
-      </w:pPr>
-      <w:r>
-        <w:t>#define ROUTING_TABLE_READ_CLUSTER</w:t>
-      </w:r>
-      <w:r>
-        <w:tab/>
-      </w:r>
-      <w:r>
-        <w:tab/>
-      </w:r>
-      <w:r>
-        <w:tab/>
-        <w:t>0x000D</w:t>
-      </w:r>
-    </w:p>
-    <w:p>
-      <w:pPr>
-        <w:pStyle w:val="ListParagraph"/>
-        <w:jc w:val="both"/>
-      </w:pPr>
-      <w:r>
-        <w:t>#define SEND_ROUTING_TABLE_CONFIRM_CLUSTER</w:t>
-      </w:r>
-      <w:r>
-        <w:tab/>
-        <w:t>0x000E</w:t>
-      </w:r>
-    </w:p>
-    <w:p>
-      <w:pPr>
-        <w:pStyle w:val="ListParagraph"/>
-        <w:jc w:val="both"/>
-      </w:pPr>
-      <w:r>
-        <w:t xml:space="preserve">#define HTE_AUTO_SEND_CLUSTER                   </w:t>
-      </w:r>
-      <w:r>
-        <w:tab/>
-      </w:r>
-      <w:r>
-        <w:tab/>
-        <w:t>0x000F</w:t>
-      </w:r>
-    </w:p>
-    <w:p>
-      <w:pPr>
-        <w:pStyle w:val="ListParagraph"/>
-        <w:jc w:val="both"/>
-      </w:pPr>
-      <w:r>
-        <w:t xml:space="preserve">#define WAKE_SYN_CLUSTER </w:t>
-      </w:r>
-      <w:r>
-        <w:tab/>
-      </w:r>
-      <w:r>
-        <w:tab/>
-      </w:r>
-      <w:r>
-        <w:tab/>
-      </w:r>
-      <w:r>
-        <w:tab/>
-      </w:r>
-      <w:r>
-        <w:tab/>
-        <w:t>0x0010</w:t>
-      </w:r>
-    </w:p>
-    <w:p>
-      <w:pPr>
-        <w:pStyle w:val="ListParagraph"/>
-        <w:jc w:val="both"/>
-      </w:pPr>
-      <w:r>
-        <w:t>#define WAKE_CONFIRM_CLUSTER</w:t>
-      </w:r>
-      <w:r>
-        <w:tab/>
-      </w:r>
-      <w:r>
-        <w:tab/>
-      </w:r>
-      <w:r>
-        <w:tab/>
-      </w:r>
-      <w:r>
-        <w:tab/>
-        <w:t>0x0011</w:t>
-      </w:r>
-    </w:p>
-    <w:p>
-      <w:pPr>
-        <w:pStyle w:val="ListParagraph"/>
-        <w:jc w:val="both"/>
-      </w:pPr>
-      <w:r>
-        <w:t xml:space="preserve">#define RE_CONFIG_CYCLE_CLUSTER                 </w:t>
-      </w:r>
-      <w:r>
-        <w:tab/>
-      </w:r>
-      <w:r>
-        <w:tab/>
-        <w:t>0x0012</w:t>
-      </w:r>
-    </w:p>
-    <w:p>
-      <w:pPr>
-        <w:pStyle w:val="ListParagraph"/>
-        <w:jc w:val="both"/>
-      </w:pPr>
-      <w:r>
-        <w:t xml:space="preserve">#define RE_ASSIGN_LEVEL_MQ6_CLUSTER             </w:t>
-      </w:r>
-      <w:r>
-        <w:tab/>
-      </w:r>
-      <w:r>
-        <w:tab/>
-        <w:t>0x0013</w:t>
-      </w:r>
-    </w:p>
-    <w:p>
-      <w:pPr>
-        <w:pStyle w:val="ListParagraph"/>
-        <w:jc w:val="both"/>
-      </w:pPr>
-      <w:r>
-        <w:t>#define ROUTE_DRAW_REQUEST_CLUSTER</w:t>
-      </w:r>
-      <w:r>
-        <w:tab/>
-      </w:r>
-      <w:r>
-        <w:tab/>
-      </w:r>
-      <w:r>
-        <w:tab/>
-        <w:t>0x0014</w:t>
+        <w:t xml:space="preserve">//sử dụng cluster này khi </w:t>
+      </w:r>
+      <w:r>
+        <w:t xml:space="preserve">gửi </w:t>
+      </w:r>
+      <w:r>
+        <w:t>bản tin thông báo gia nhập mạng</w:t>
+      </w:r>
+      <w:r>
+        <w:t>. Các router gắn với sensor là bên gửi.</w:t>
+      </w:r>
+      <w:r>
+        <w:t xml:space="preserve"> </w:t>
+      </w:r>
+      <w:r>
+        <w:t>R</w:t>
+      </w:r>
+      <w:r>
+        <w:t>outer-emboard</w:t>
+      </w:r>
+      <w:r>
+        <w:t xml:space="preserve"> là bên nhận</w:t>
+      </w:r>
+      <w:r>
+        <w:t>.</w:t>
       </w:r>
     </w:p>
     <w:p>
@@ -5606,6 +5541,545 @@
         <w:jc w:val="both"/>
       </w:pPr>
       <w:r>
+        <w:t>#define JOIN_CONFIRM_CLUSTER</w:t>
+      </w:r>
+      <w:r>
+        <w:tab/>
+      </w:r>
+      <w:r>
+        <w:tab/>
+      </w:r>
+      <w:r>
+        <w:tab/>
+      </w:r>
+      <w:r>
+        <w:tab/>
+        <w:t>0x0005</w:t>
+      </w:r>
+    </w:p>
+    <w:p>
+      <w:pPr>
+        <w:pStyle w:val="ListParagraph"/>
+        <w:jc w:val="both"/>
+      </w:pPr>
+      <w:r>
+        <w:t xml:space="preserve">//sử dụng cluster này </w:t>
+      </w:r>
+      <w:r>
+        <w:t xml:space="preserve">khi </w:t>
+      </w:r>
+      <w:r>
+        <w:t xml:space="preserve">gửi </w:t>
+      </w:r>
+      <w:r>
+        <w:t xml:space="preserve">bản tin cảnh báo </w:t>
+      </w:r>
+      <w:r>
+        <w:t>sự cố gì đó (cháy, hết pin)</w:t>
+      </w:r>
+      <w:r>
+        <w:t>. Các router gắn với sensor bên gửi. R</w:t>
+      </w:r>
+      <w:r>
+        <w:t>outer-emboard</w:t>
+      </w:r>
+      <w:r>
+        <w:t xml:space="preserve"> là bên nhận</w:t>
+      </w:r>
+      <w:r>
+        <w:t>.</w:t>
+      </w:r>
+    </w:p>
+    <w:p>
+      <w:pPr>
+        <w:pStyle w:val="ListParagraph"/>
+        <w:contextualSpacing w:val="0"/>
+        <w:jc w:val="both"/>
+      </w:pPr>
+      <w:r>
+        <w:t>#define STATE_NODE_CLUSTER</w:t>
+      </w:r>
+      <w:r>
+        <w:tab/>
+      </w:r>
+      <w:r>
+        <w:tab/>
+      </w:r>
+      <w:r>
+        <w:tab/>
+      </w:r>
+      <w:r>
+        <w:tab/>
+      </w:r>
+      <w:r>
+        <w:tab/>
+        <w:t>0x0006</w:t>
+      </w:r>
+    </w:p>
+    <w:p>
+      <w:pPr>
+        <w:pStyle w:val="ListParagraph"/>
+        <w:jc w:val="both"/>
+      </w:pPr>
+      <w:r>
+        <w:t xml:space="preserve">//sử dụng cluster này </w:t>
+      </w:r>
+      <w:r>
+        <w:t>khi</w:t>
+      </w:r>
+      <w:r>
+        <w:t xml:space="preserve"> yêu cầu actor bật/tắ</w:t>
+      </w:r>
+      <w:r>
+        <w:t>t bơm. R</w:t>
+      </w:r>
+      <w:r>
+        <w:t xml:space="preserve">outer-emboard </w:t>
+      </w:r>
+      <w:r>
+        <w:t>là bên gửi. Coordinator gắn với actor là bên nhận</w:t>
+      </w:r>
+      <w:r>
+        <w:t>.</w:t>
+      </w:r>
+    </w:p>
+    <w:p>
+      <w:pPr>
+        <w:pStyle w:val="ListParagraph"/>
+        <w:contextualSpacing w:val="0"/>
+        <w:jc w:val="both"/>
+      </w:pPr>
+      <w:r>
+        <w:t>#define ACTOR_REQUEST_CLUSTER</w:t>
+      </w:r>
+      <w:r>
+        <w:tab/>
+      </w:r>
+      <w:r>
+        <w:tab/>
+      </w:r>
+      <w:r>
+        <w:tab/>
+      </w:r>
+      <w:r>
+        <w:tab/>
+        <w:t>0x0007</w:t>
+      </w:r>
+    </w:p>
+    <w:p>
+      <w:pPr>
+        <w:pStyle w:val="ListParagraph"/>
+        <w:jc w:val="both"/>
+      </w:pPr>
+      <w:r>
+        <w:t>//</w:t>
+      </w:r>
+      <w:r>
+        <w:t>s</w:t>
+      </w:r>
+      <w:r>
+        <w:t>ử dụng cluster</w:t>
+      </w:r>
+      <w:r>
+        <w:t xml:space="preserve"> này </w:t>
+      </w:r>
+      <w:r>
+        <w:t>khi gửi bản tin phản hồi đã bật/tắt bơm.</w:t>
+      </w:r>
+      <w:r>
+        <w:t xml:space="preserve"> </w:t>
+      </w:r>
+      <w:r>
+        <w:t>Coordinator là bên gửi. Router-emboard là bên nhận.</w:t>
+      </w:r>
+    </w:p>
+    <w:p>
+      <w:pPr>
+        <w:pStyle w:val="ListParagraph"/>
+        <w:contextualSpacing w:val="0"/>
+        <w:jc w:val="both"/>
+      </w:pPr>
+      <w:r>
+        <w:t xml:space="preserve">#define ACTOR_RESPONSE_CLUSTER  </w:t>
+      </w:r>
+      <w:r>
+        <w:tab/>
+      </w:r>
+      <w:r>
+        <w:tab/>
+      </w:r>
+      <w:r>
+        <w:tab/>
+      </w:r>
+      <w:r>
+        <w:tab/>
+        <w:t>0x0008</w:t>
+      </w:r>
+    </w:p>
+    <w:p>
+      <w:pPr>
+        <w:pStyle w:val="ListParagraph"/>
+        <w:jc w:val="both"/>
+      </w:pPr>
+      <w:r>
+        <w:t xml:space="preserve">//sử dụng cluster này </w:t>
+      </w:r>
+      <w:r>
+        <w:t xml:space="preserve">khi </w:t>
+      </w:r>
+      <w:r>
+        <w:t>yêu cầu lấy dữ liệ</w:t>
+      </w:r>
+      <w:r>
+        <w:t>u nhiệt độ - độ ẩm</w:t>
+      </w:r>
+      <w:r>
+        <w:t>.</w:t>
+      </w:r>
+      <w:r>
+        <w:t xml:space="preserve"> </w:t>
+      </w:r>
+      <w:r>
+        <w:t xml:space="preserve">Router-emboard là bên gửi. </w:t>
+      </w:r>
+      <w:r>
+        <w:t>Router gắn với sensor SHT</w:t>
+      </w:r>
+      <w:r>
+        <w:t xml:space="preserve"> là bên nhận.</w:t>
+      </w:r>
+    </w:p>
+    <w:p>
+      <w:pPr>
+        <w:pStyle w:val="ListParagraph"/>
+        <w:contextualSpacing w:val="0"/>
+        <w:jc w:val="both"/>
+      </w:pPr>
+      <w:r>
+        <w:t>#define HTE_REQUEST_CLUSTER</w:t>
+      </w:r>
+      <w:r>
+        <w:tab/>
+      </w:r>
+      <w:r>
+        <w:tab/>
+      </w:r>
+      <w:r>
+        <w:tab/>
+      </w:r>
+      <w:r>
+        <w:tab/>
+        <w:t>0x0009</w:t>
+      </w:r>
+    </w:p>
+    <w:p>
+      <w:pPr>
+        <w:pStyle w:val="ListParagraph"/>
+        <w:jc w:val="both"/>
+      </w:pPr>
+      <w:r>
+        <w:t>//sử dụ</w:t>
+      </w:r>
+      <w:r>
+        <w:t>ng cluster này khi gửi bản tin dữ liệu nhiệt độ - độ ẩm theo yêu cầu</w:t>
+      </w:r>
+      <w:r>
+        <w:t>.</w:t>
+      </w:r>
+      <w:r>
+        <w:t xml:space="preserve"> Router gắn với sensor SHT </w:t>
+      </w:r>
+      <w:r>
+        <w:t>là bên gửi. Router-emboard</w:t>
+      </w:r>
+      <w:r>
+        <w:t xml:space="preserve"> </w:t>
+      </w:r>
+      <w:r>
+        <w:t>là bên nhận.</w:t>
+      </w:r>
+    </w:p>
+    <w:p>
+      <w:pPr>
+        <w:pStyle w:val="ListParagraph"/>
+        <w:contextualSpacing w:val="0"/>
+        <w:jc w:val="both"/>
+      </w:pPr>
+      <w:r>
+        <w:t>#define HTE_RESPONSE_CLUSTER</w:t>
+      </w:r>
+      <w:r>
+        <w:tab/>
+      </w:r>
+      <w:r>
+        <w:tab/>
+      </w:r>
+      <w:r>
+        <w:tab/>
+      </w:r>
+      <w:r>
+        <w:tab/>
+        <w:t>0x000A</w:t>
+      </w:r>
+    </w:p>
+    <w:p>
+      <w:pPr>
+        <w:pStyle w:val="ListParagraph"/>
+        <w:jc w:val="both"/>
+      </w:pPr>
+      <w:r>
+        <w:t xml:space="preserve">#define SLEEP_SYN_CLUSTER                       </w:t>
+      </w:r>
+      <w:r>
+        <w:tab/>
+      </w:r>
+      <w:r>
+        <w:tab/>
+      </w:r>
+      <w:r>
+        <w:tab/>
+        <w:t>0x000B</w:t>
+      </w:r>
+    </w:p>
+    <w:p>
+      <w:pPr>
+        <w:pStyle w:val="ListParagraph"/>
+        <w:contextualSpacing w:val="0"/>
+        <w:jc w:val="both"/>
+      </w:pPr>
+      <w:r>
+        <w:t>#define SLEEP_CONFIRM_CLUSTER</w:t>
+      </w:r>
+      <w:r>
+        <w:tab/>
+      </w:r>
+      <w:r>
+        <w:tab/>
+      </w:r>
+      <w:r>
+        <w:tab/>
+      </w:r>
+      <w:r>
+        <w:tab/>
+        <w:t>0x000C</w:t>
+      </w:r>
+    </w:p>
+    <w:p>
+      <w:pPr>
+        <w:pStyle w:val="ListParagraph"/>
+        <w:jc w:val="both"/>
+      </w:pPr>
+      <w:r>
+        <w:t>//sử dụng cluster này khi yêu cầu gửi bảng định tuyến tại mỗi node mạng. Router-emboard là bên gửi. Các router khác là bên nhận.</w:t>
+      </w:r>
+    </w:p>
+    <w:p>
+      <w:pPr>
+        <w:pStyle w:val="ListParagraph"/>
+        <w:contextualSpacing w:val="0"/>
+        <w:jc w:val="both"/>
+      </w:pPr>
+      <w:r>
+        <w:t>#define ROUTING_TABLE_READ_CLUSTER</w:t>
+      </w:r>
+      <w:r>
+        <w:tab/>
+      </w:r>
+      <w:r>
+        <w:tab/>
+      </w:r>
+      <w:r>
+        <w:tab/>
+        <w:t>0x000D</w:t>
+      </w:r>
+    </w:p>
+    <w:p>
+      <w:pPr>
+        <w:pStyle w:val="ListParagraph"/>
+        <w:jc w:val="both"/>
+      </w:pPr>
+      <w:r>
+        <w:t>//sử dụng cluster này khi gửi bảng định tuyến. Router</w:t>
+      </w:r>
+      <w:r>
+        <w:t xml:space="preserve"> là bên gửi. router-emboard là bên nhận.</w:t>
+      </w:r>
+    </w:p>
+    <w:p>
+      <w:pPr>
+        <w:pStyle w:val="ListParagraph"/>
+        <w:contextualSpacing w:val="0"/>
+        <w:jc w:val="both"/>
+      </w:pPr>
+      <w:r>
+        <w:t>#define SEND_ROUTING_TABLE_CONFIRM_CLUSTER</w:t>
+      </w:r>
+      <w:r>
+        <w:tab/>
+        <w:t>0x000E</w:t>
+      </w:r>
+    </w:p>
+    <w:p>
+      <w:pPr>
+        <w:pStyle w:val="ListParagraph"/>
+        <w:jc w:val="both"/>
+      </w:pPr>
+      <w:r>
+        <w:t>//sử dụng cluster này để gửi định kì dữ liệu nhiệt độ - độ ẩm. router gắn cảm biến SHT là bên gửi. router-emboard là bên nhận.</w:t>
+      </w:r>
+    </w:p>
+    <w:p>
+      <w:pPr>
+        <w:pStyle w:val="ListParagraph"/>
+        <w:contextualSpacing w:val="0"/>
+        <w:jc w:val="both"/>
+      </w:pPr>
+      <w:r>
+        <w:t xml:space="preserve">#define HTE_AUTO_SEND_CLUSTER                   </w:t>
+      </w:r>
+      <w:r>
+        <w:tab/>
+      </w:r>
+      <w:r>
+        <w:tab/>
+        <w:t>0x000F</w:t>
+      </w:r>
+    </w:p>
+    <w:p>
+      <w:pPr>
+        <w:pStyle w:val="ListParagraph"/>
+        <w:jc w:val="both"/>
+      </w:pPr>
+      <w:r>
+        <w:t xml:space="preserve">#define WAKE_SYN_CLUSTER </w:t>
+      </w:r>
+      <w:r>
+        <w:tab/>
+      </w:r>
+      <w:r>
+        <w:tab/>
+      </w:r>
+      <w:r>
+        <w:tab/>
+      </w:r>
+      <w:r>
+        <w:tab/>
+      </w:r>
+      <w:r>
+        <w:tab/>
+        <w:t>0x0010</w:t>
+      </w:r>
+    </w:p>
+    <w:p>
+      <w:pPr>
+        <w:pStyle w:val="ListParagraph"/>
+        <w:jc w:val="both"/>
+      </w:pPr>
+      <w:r>
+        <w:t>#define WAKE_CONFIRM_CLUSTER</w:t>
+      </w:r>
+      <w:r>
+        <w:tab/>
+      </w:r>
+      <w:r>
+        <w:tab/>
+      </w:r>
+      <w:r>
+        <w:tab/>
+      </w:r>
+      <w:r>
+        <w:tab/>
+        <w:t>0x0011</w:t>
+      </w:r>
+    </w:p>
+    <w:p>
+      <w:pPr>
+        <w:pStyle w:val="ListParagraph"/>
+        <w:jc w:val="both"/>
+      </w:pPr>
+      <w:r>
+        <w:lastRenderedPageBreak/>
+        <w:t>//sử dụng để thay đổi chu kì gửi dữ liệu định kì. Router-emboard là bên gửi. router gắn cảm biến SHT là bên nhận.</w:t>
+      </w:r>
+    </w:p>
+    <w:p>
+      <w:pPr>
+        <w:pStyle w:val="ListParagraph"/>
+        <w:contextualSpacing w:val="0"/>
+        <w:jc w:val="both"/>
+      </w:pPr>
+      <w:r>
+        <w:t xml:space="preserve">#define RE_CONFIG_CYCLE_CLUSTER                 </w:t>
+      </w:r>
+      <w:r>
+        <w:tab/>
+      </w:r>
+      <w:r>
+        <w:tab/>
+        <w:t>0x0012</w:t>
+      </w:r>
+    </w:p>
+    <w:p>
+      <w:pPr>
+        <w:pStyle w:val="ListParagraph"/>
+        <w:jc w:val="both"/>
+      </w:pPr>
+      <w:r>
+        <w:t xml:space="preserve">//sử dụng để thay đổi ngưỡng cảnh báo cháy, dùng cho các node mạng cảm biến gắn với MQ6_V1. </w:t>
+      </w:r>
+      <w:r>
+        <w:t>Router-emboard là bên gửi. router gắn cảm biế</w:t>
+      </w:r>
+      <w:r>
+        <w:t>n MQ6_V1</w:t>
+      </w:r>
+      <w:r>
+        <w:t xml:space="preserve"> là bên nhận.</w:t>
+      </w:r>
+    </w:p>
+    <w:p>
+      <w:pPr>
+        <w:pStyle w:val="ListParagraph"/>
+        <w:contextualSpacing w:val="0"/>
+        <w:jc w:val="both"/>
+      </w:pPr>
+      <w:r>
+        <w:t xml:space="preserve">#define RE_ASSIGN_LEVEL_MQ6_CLUSTER             </w:t>
+      </w:r>
+      <w:r>
+        <w:tab/>
+      </w:r>
+      <w:r>
+        <w:tab/>
+        <w:t>0x0013</w:t>
+      </w:r>
+    </w:p>
+    <w:p>
+      <w:pPr>
+        <w:pStyle w:val="ListParagraph"/>
+        <w:jc w:val="both"/>
+      </w:pPr>
+      <w:r>
+        <w:t>#define ROUTE_DRAW_REQUEST_CLUSTER</w:t>
+      </w:r>
+      <w:r>
+        <w:tab/>
+      </w:r>
+      <w:r>
+        <w:tab/>
+      </w:r>
+      <w:r>
+        <w:tab/>
+        <w:t>0x0014</w:t>
+      </w:r>
+    </w:p>
+    <w:p>
+      <w:pPr>
+        <w:pStyle w:val="ListParagraph"/>
+        <w:contextualSpacing w:val="0"/>
+        <w:jc w:val="both"/>
+      </w:pPr>
+      <w:r>
         <w:t>#define ROUTE_DRAW_REPLY_CLUSTER</w:t>
       </w:r>
       <w:r>
@@ -5617,6 +6091,70 @@
       <w:r>
         <w:tab/>
         <w:t>0x0015</w:t>
+      </w:r>
+    </w:p>
+    <w:p>
+      <w:pPr>
+        <w:pStyle w:val="ListParagraph"/>
+        <w:jc w:val="both"/>
+      </w:pPr>
+      <w:r>
+        <w:t>//sử dụng cluster này để kiểm tra node mạng nào đó còn trong mạng không. Router-emboard là bên gửi, router là bên nhận.</w:t>
+      </w:r>
+    </w:p>
+    <w:p>
+      <w:pPr>
+        <w:pStyle w:val="ListParagraph"/>
+        <w:contextualSpacing w:val="0"/>
+        <w:jc w:val="both"/>
+      </w:pPr>
+      <w:r>
+        <w:t>#define PING_REQUEST_CLUSTER</w:t>
+      </w:r>
+      <w:r>
+        <w:tab/>
+      </w:r>
+      <w:r>
+        <w:tab/>
+      </w:r>
+      <w:r>
+        <w:tab/>
+      </w:r>
+      <w:r>
+        <w:tab/>
+        <w:t>0x0016</w:t>
+      </w:r>
+    </w:p>
+    <w:p>
+      <w:pPr>
+        <w:pStyle w:val="ListParagraph"/>
+        <w:jc w:val="both"/>
+      </w:pPr>
+      <w:r>
+        <w:t>//sử dụng cluster này để xác nhận node mạng vẫn còn trong mạng. router là bên gửi. Router-emboard là bên nhận.</w:t>
+      </w:r>
+    </w:p>
+    <w:p>
+      <w:pPr>
+        <w:pStyle w:val="ListParagraph"/>
+        <w:contextualSpacing w:val="0"/>
+        <w:jc w:val="both"/>
+      </w:pPr>
+      <w:r>
+        <w:t>#define PING_CONFIRM_CLUSTER</w:t>
+      </w:r>
+      <w:r>
+        <w:tab/>
+      </w:r>
+      <w:r>
+        <w:tab/>
+      </w:r>
+      <w:r>
+        <w:tab/>
+      </w:r>
+      <w:r>
+        <w:tab/>
+        <w:t>0x0017</w:t>
       </w:r>
     </w:p>
     <w:p>
@@ -5629,13 +6167,14 @@
         <w:jc w:val="both"/>
         <w:outlineLvl w:val="2"/>
       </w:pPr>
+      <w:bookmarkStart w:id="21" w:name="_Toc377113641"/>
       <w:r>
         <w:t>Thiết kế giao thức lớp ứng dụng</w:t>
       </w:r>
-      <w:bookmarkEnd w:id="19"/>
       <w:r>
         <w:t>.</w:t>
       </w:r>
+      <w:bookmarkEnd w:id="21"/>
     </w:p>
     <w:p>
       <w:pPr>
@@ -5649,15 +6188,7 @@
         <w:t>Giao thức lớp ứng dụng</w:t>
       </w:r>
       <w:r>
-        <w:t xml:space="preserve"> được hiểu đơn giản chính là định dạng các bản tin trao đổi giữa các node trong mạng </w:t>
-      </w:r>
-      <w:proofErr w:type="gramStart"/>
-      <w:r>
-        <w:t>theo</w:t>
-      </w:r>
-      <w:proofErr w:type="gramEnd"/>
-      <w:r>
-        <w:t xml:space="preserve"> một định chuẩn nào đó.</w:t>
+        <w:t xml:space="preserve"> được hiểu đơn giản chính là định dạng các bản tin trao đổi giữa các node trong mạng theo một định chuẩn nào đó.</w:t>
       </w:r>
     </w:p>
     <w:p>
@@ -6443,7 +6974,6 @@
                 <w:sz w:val="16"/>
                 <w:szCs w:val="16"/>
               </w:rPr>
-              <w:lastRenderedPageBreak/>
               <w:t>Bản tin</w:t>
             </w:r>
           </w:p>
@@ -6958,7 +7488,6 @@
               </w:rPr>
               <w:t>u 0x00&lt;</w:t>
             </w:r>
-            <w:proofErr w:type="gramStart"/>
             <w:r>
               <w:rPr>
                 <w:sz w:val="16"/>
@@ -6973,7 +7502,6 @@
               </w:rPr>
               <w:t>[</w:t>
             </w:r>
-            <w:proofErr w:type="gramEnd"/>
             <w:r>
               <w:rPr>
                 <w:sz w:val="16"/>
@@ -7053,15 +7581,7 @@
                 <w:sz w:val="16"/>
                 <w:szCs w:val="16"/>
               </w:rPr>
-              <w:t>u 0xA0&lt;</w:t>
-            </w:r>
-            <w:proofErr w:type="gramStart"/>
-            <w:r>
-              <w:rPr>
-                <w:sz w:val="16"/>
-                <w:szCs w:val="16"/>
-              </w:rPr>
-              <w:t>0x</w:t>
+              <w:t>u 0xA0&lt;0x</w:t>
             </w:r>
             <w:r>
               <w:rPr>
@@ -7070,7 +7590,6 @@
               </w:rPr>
               <w:t>[</w:t>
             </w:r>
-            <w:proofErr w:type="gramEnd"/>
             <w:r>
               <w:rPr>
                 <w:sz w:val="16"/>
@@ -7157,23 +7676,7 @@
                 <w:sz w:val="16"/>
                 <w:szCs w:val="16"/>
               </w:rPr>
-              <w:t xml:space="preserve"> Một sensor có byte0 địa chỉ MAC 0x02 vừa gia nhập mạng và được cấp phát địa chỉ mạng là 0x143E thì nó gửi bản tin gia nhâp mạng về RE với nội dung bản tin là 0x0202. RE nhận được bản tin này và đẩy lên bo nhúng với thông tin: #JN</w:t>
-            </w:r>
-            <w:proofErr w:type="gramStart"/>
-            <w:r>
-              <w:rPr>
-                <w:sz w:val="16"/>
-                <w:szCs w:val="16"/>
-              </w:rPr>
-              <w:t>:143E02</w:t>
-            </w:r>
-            <w:proofErr w:type="gramEnd"/>
-            <w:r>
-              <w:rPr>
-                <w:sz w:val="16"/>
-                <w:szCs w:val="16"/>
-              </w:rPr>
-              <w:t>.</w:t>
+              <w:t xml:space="preserve"> Một sensor có byte0 địa chỉ MAC 0x02 vừa gia nhập mạng và được cấp phát địa chỉ mạng là 0x143E thì nó gửi bản tin gia nhâp mạng về RE với nội dung bản tin là 0x0202. RE nhận được bản tin này và đẩy lên bo nhúng với thông tin: #JN:143E02.</w:t>
             </w:r>
           </w:p>
         </w:tc>
@@ -7201,6 +7704,7 @@
                 <w:sz w:val="16"/>
                 <w:szCs w:val="16"/>
               </w:rPr>
+              <w:lastRenderedPageBreak/>
               <w:t>Hàm thực hiện</w:t>
             </w:r>
           </w:p>
@@ -7386,13 +7890,8 @@
         <w:t>Hết năng lượng, phát hiện người xâm nhập, phát hiệ</w:t>
       </w:r>
       <w:r>
-        <w:t>n cháy</w:t>
-      </w:r>
-      <w:proofErr w:type="gramStart"/>
-      <w:r>
-        <w:t>,…</w:t>
-      </w:r>
-      <w:proofErr w:type="gramEnd"/>
+        <w:t>n cháy,…</w:t>
+      </w:r>
     </w:p>
     <w:tbl>
       <w:tblPr>
@@ -8083,23 +8582,7 @@
                 <w:sz w:val="16"/>
                 <w:szCs w:val="16"/>
               </w:rPr>
-              <w:t>+</w:t>
-            </w:r>
-            <w:proofErr w:type="gramStart"/>
-            <w:r>
-              <w:rPr>
-                <w:sz w:val="16"/>
-                <w:szCs w:val="16"/>
-              </w:rPr>
-              <w:t>0x[</w:t>
-            </w:r>
-            <w:proofErr w:type="gramEnd"/>
-            <w:r>
-              <w:rPr>
-                <w:sz w:val="16"/>
-                <w:szCs w:val="16"/>
-              </w:rPr>
-              <w:t>MM] là byte0 địa chỉ MAC.</w:t>
+              <w:t>+0x[MM] là byte0 địa chỉ MAC.</w:t>
             </w:r>
           </w:p>
           <w:p>
@@ -8208,21 +8691,12 @@
                 <w:szCs w:val="16"/>
               </w:rPr>
             </w:pPr>
-            <w:proofErr w:type="gramStart"/>
-            <w:r>
-              <w:rPr>
-                <w:sz w:val="16"/>
-                <w:szCs w:val="16"/>
-              </w:rPr>
-              <w:t>0x[</w:t>
-            </w:r>
-            <w:proofErr w:type="gramEnd"/>
-            <w:r>
-              <w:rPr>
-                <w:sz w:val="16"/>
-                <w:szCs w:val="16"/>
-              </w:rPr>
-              <w:t>SS] = 0x04</w:t>
+            <w:r>
+              <w:rPr>
+                <w:sz w:val="16"/>
+                <w:szCs w:val="16"/>
+              </w:rPr>
+              <w:t>0x[SS] = 0x04</w:t>
             </w:r>
             <w:r>
               <w:rPr>
@@ -8242,21 +8716,12 @@
                 <w:szCs w:val="16"/>
               </w:rPr>
             </w:pPr>
-            <w:proofErr w:type="gramStart"/>
-            <w:r>
-              <w:rPr>
-                <w:sz w:val="16"/>
-                <w:szCs w:val="16"/>
-              </w:rPr>
-              <w:t>0x[</w:t>
-            </w:r>
-            <w:proofErr w:type="gramEnd"/>
-            <w:r>
-              <w:rPr>
-                <w:sz w:val="16"/>
-                <w:szCs w:val="16"/>
-              </w:rPr>
-              <w:t>SS] = 0x05</w:t>
+            <w:r>
+              <w:rPr>
+                <w:sz w:val="16"/>
+                <w:szCs w:val="16"/>
+              </w:rPr>
+              <w:t>0x[SS] = 0x05</w:t>
             </w:r>
             <w:r>
               <w:rPr>
@@ -8276,21 +8741,12 @@
                 <w:szCs w:val="16"/>
               </w:rPr>
             </w:pPr>
-            <w:proofErr w:type="gramStart"/>
-            <w:r>
-              <w:rPr>
-                <w:sz w:val="16"/>
-                <w:szCs w:val="16"/>
-              </w:rPr>
-              <w:t>0x[</w:t>
-            </w:r>
-            <w:proofErr w:type="gramEnd"/>
-            <w:r>
-              <w:rPr>
-                <w:sz w:val="16"/>
-                <w:szCs w:val="16"/>
-              </w:rPr>
-              <w:t xml:space="preserve">SS] = </w:t>
+            <w:r>
+              <w:rPr>
+                <w:sz w:val="16"/>
+                <w:szCs w:val="16"/>
+              </w:rPr>
+              <w:t xml:space="preserve">0x[SS] = </w:t>
             </w:r>
             <w:r>
               <w:rPr>
@@ -8310,21 +8766,12 @@
                 <w:szCs w:val="16"/>
               </w:rPr>
             </w:pPr>
-            <w:proofErr w:type="gramStart"/>
-            <w:r>
-              <w:rPr>
-                <w:sz w:val="16"/>
-                <w:szCs w:val="16"/>
-              </w:rPr>
-              <w:t>0x[</w:t>
-            </w:r>
-            <w:proofErr w:type="gramEnd"/>
-            <w:r>
-              <w:rPr>
-                <w:sz w:val="16"/>
-                <w:szCs w:val="16"/>
-              </w:rPr>
-              <w:t xml:space="preserve">SS] = </w:t>
+            <w:r>
+              <w:rPr>
+                <w:sz w:val="16"/>
+                <w:szCs w:val="16"/>
+              </w:rPr>
+              <w:t xml:space="preserve">0x[SS] = </w:t>
             </w:r>
             <w:r>
               <w:rPr>
@@ -8578,23 +9025,7 @@
                 <w:sz w:val="16"/>
                 <w:szCs w:val="16"/>
               </w:rPr>
-              <w:t>+</w:t>
-            </w:r>
-            <w:proofErr w:type="gramStart"/>
-            <w:r>
-              <w:rPr>
-                <w:sz w:val="16"/>
-                <w:szCs w:val="16"/>
-              </w:rPr>
-              <w:t>SS(</w:t>
-            </w:r>
-            <w:proofErr w:type="gramEnd"/>
-            <w:r>
-              <w:rPr>
-                <w:sz w:val="16"/>
-                <w:szCs w:val="16"/>
-              </w:rPr>
-              <w:t>2 bytes): chuỗi kí tự thể hiện trạng thái một node.</w:t>
+              <w:t>+SS(2 bytes): chuỗi kí tự thể hiện trạng thái một node.</w:t>
             </w:r>
           </w:p>
           <w:p>
@@ -8664,23 +9095,7 @@
                 <w:sz w:val="16"/>
                 <w:szCs w:val="16"/>
               </w:rPr>
-              <w:t>. RE nhận được chuỗi 2 byte này rồi đẩy lên bo nhúng là #SN</w:t>
-            </w:r>
-            <w:proofErr w:type="gramStart"/>
-            <w:r>
-              <w:rPr>
-                <w:sz w:val="16"/>
-                <w:szCs w:val="16"/>
-              </w:rPr>
-              <w:t>:143E0204</w:t>
-            </w:r>
-            <w:proofErr w:type="gramEnd"/>
-            <w:r>
-              <w:rPr>
-                <w:sz w:val="16"/>
-                <w:szCs w:val="16"/>
-              </w:rPr>
-              <w:t>.</w:t>
+              <w:t>. RE nhận được chuỗi 2 byte này rồi đẩy lên bo nhúng là #SN:143E0204.</w:t>
             </w:r>
           </w:p>
         </w:tc>
@@ -8906,13 +9321,8 @@
       <w:r>
         <w:t xml:space="preserve"> </w:t>
       </w:r>
-      <w:proofErr w:type="gramStart"/>
-      <w:r>
-        <w:t>theo</w:t>
-      </w:r>
-      <w:proofErr w:type="gramEnd"/>
-      <w:r>
-        <w:t xml:space="preserve"> yêu cầu</w:t>
+      <w:r>
+        <w:t>theo yêu cầu</w:t>
       </w:r>
       <w:r>
         <w:t>.</w:t>
@@ -8962,7 +9372,6 @@
                 <w:sz w:val="16"/>
                 <w:szCs w:val="16"/>
               </w:rPr>
-              <w:lastRenderedPageBreak/>
               <w:t>Tham số</w:t>
             </w:r>
           </w:p>
@@ -9547,6 +9956,7 @@
                 <w:sz w:val="16"/>
                 <w:szCs w:val="16"/>
               </w:rPr>
+              <w:lastRenderedPageBreak/>
               <w:t>Bản tin</w:t>
             </w:r>
           </w:p>
@@ -9791,153 +10201,135 @@
                 <w:sz w:val="16"/>
                 <w:szCs w:val="16"/>
               </w:rPr>
+              <w:t>+0x</w:t>
+            </w:r>
+            <w:r>
+              <w:rPr>
+                <w:sz w:val="16"/>
+                <w:szCs w:val="16"/>
+              </w:rPr>
+              <w:t>[</w:t>
+            </w:r>
+            <w:r>
+              <w:rPr>
+                <w:sz w:val="16"/>
+                <w:szCs w:val="16"/>
+              </w:rPr>
+              <w:t>MSB</w:t>
+            </w:r>
+            <w:r>
+              <w:rPr>
+                <w:sz w:val="16"/>
+                <w:szCs w:val="16"/>
+              </w:rPr>
+              <w:t>]</w:t>
+            </w:r>
+            <w:r>
+              <w:rPr>
+                <w:sz w:val="16"/>
+                <w:szCs w:val="16"/>
+              </w:rPr>
+              <w:t>: Byte cao</w:t>
+            </w:r>
+            <w:r>
+              <w:rPr>
+                <w:sz w:val="16"/>
+                <w:szCs w:val="16"/>
+              </w:rPr>
+              <w:t xml:space="preserve"> địa chỉ mạng node được yêu cầu</w:t>
+            </w:r>
+            <w:r>
+              <w:rPr>
+                <w:sz w:val="16"/>
+                <w:szCs w:val="16"/>
+              </w:rPr>
+              <w:t>.</w:t>
+            </w:r>
+          </w:p>
+          <w:p>
+            <w:pPr>
+              <w:pStyle w:val="ListParagraph"/>
+              <w:ind w:left="0"/>
+              <w:jc w:val="both"/>
+              <w:rPr>
+                <w:sz w:val="16"/>
+                <w:szCs w:val="16"/>
+              </w:rPr>
+            </w:pPr>
+            <w:r>
+              <w:rPr>
+                <w:sz w:val="16"/>
+                <w:szCs w:val="16"/>
+              </w:rPr>
+              <w:t>+0x</w:t>
+            </w:r>
+            <w:r>
+              <w:rPr>
+                <w:sz w:val="16"/>
+                <w:szCs w:val="16"/>
+              </w:rPr>
+              <w:t>[</w:t>
+            </w:r>
+            <w:r>
+              <w:rPr>
+                <w:sz w:val="16"/>
+                <w:szCs w:val="16"/>
+              </w:rPr>
+              <w:t>LSB</w:t>
+            </w:r>
+            <w:r>
+              <w:rPr>
+                <w:sz w:val="16"/>
+                <w:szCs w:val="16"/>
+              </w:rPr>
+              <w:t>]</w:t>
+            </w:r>
+            <w:r>
+              <w:rPr>
+                <w:sz w:val="16"/>
+                <w:szCs w:val="16"/>
+              </w:rPr>
+              <w:t>: Byte thấp</w:t>
+            </w:r>
+            <w:r>
+              <w:rPr>
+                <w:sz w:val="16"/>
+                <w:szCs w:val="16"/>
+              </w:rPr>
+              <w:t xml:space="preserve"> địa chỉ mạng node được yêu cầu</w:t>
+            </w:r>
+            <w:r>
+              <w:rPr>
+                <w:sz w:val="16"/>
+                <w:szCs w:val="16"/>
+              </w:rPr>
+              <w:t>.</w:t>
+            </w:r>
+          </w:p>
+          <w:p>
+            <w:pPr>
+              <w:pStyle w:val="ListParagraph"/>
+              <w:ind w:left="0"/>
+              <w:jc w:val="both"/>
+              <w:rPr>
+                <w:color w:val="FF0000"/>
+                <w:sz w:val="16"/>
+                <w:szCs w:val="16"/>
+              </w:rPr>
+            </w:pPr>
+            <w:r>
+              <w:rPr>
+                <w:sz w:val="16"/>
+                <w:szCs w:val="16"/>
+              </w:rPr>
               <w:t>+</w:t>
             </w:r>
-            <w:proofErr w:type="gramStart"/>
-            <w:r>
-              <w:rPr>
-                <w:sz w:val="16"/>
-                <w:szCs w:val="16"/>
-              </w:rPr>
-              <w:t>0x</w:t>
-            </w:r>
-            <w:r>
-              <w:rPr>
-                <w:sz w:val="16"/>
-                <w:szCs w:val="16"/>
-              </w:rPr>
-              <w:t>[</w:t>
-            </w:r>
-            <w:proofErr w:type="gramEnd"/>
-            <w:r>
-              <w:rPr>
-                <w:sz w:val="16"/>
-                <w:szCs w:val="16"/>
-              </w:rPr>
-              <w:t>MSB</w:t>
-            </w:r>
-            <w:r>
-              <w:rPr>
-                <w:sz w:val="16"/>
-                <w:szCs w:val="16"/>
-              </w:rPr>
-              <w:t>]</w:t>
-            </w:r>
-            <w:r>
-              <w:rPr>
-                <w:sz w:val="16"/>
-                <w:szCs w:val="16"/>
-              </w:rPr>
-              <w:t>: Byte cao</w:t>
-            </w:r>
-            <w:r>
-              <w:rPr>
-                <w:sz w:val="16"/>
-                <w:szCs w:val="16"/>
-              </w:rPr>
-              <w:t xml:space="preserve"> địa chỉ mạng node được yêu cầu</w:t>
-            </w:r>
-            <w:r>
-              <w:rPr>
-                <w:sz w:val="16"/>
-                <w:szCs w:val="16"/>
-              </w:rPr>
-              <w:t>.</w:t>
-            </w:r>
-          </w:p>
-          <w:p>
-            <w:pPr>
-              <w:pStyle w:val="ListParagraph"/>
-              <w:ind w:left="0"/>
-              <w:jc w:val="both"/>
-              <w:rPr>
-                <w:sz w:val="16"/>
-                <w:szCs w:val="16"/>
-              </w:rPr>
-            </w:pPr>
-            <w:r>
-              <w:rPr>
-                <w:sz w:val="16"/>
-                <w:szCs w:val="16"/>
-              </w:rPr>
-              <w:t>+</w:t>
-            </w:r>
-            <w:proofErr w:type="gramStart"/>
-            <w:r>
-              <w:rPr>
-                <w:sz w:val="16"/>
-                <w:szCs w:val="16"/>
-              </w:rPr>
-              <w:t>0x</w:t>
-            </w:r>
-            <w:r>
-              <w:rPr>
-                <w:sz w:val="16"/>
-                <w:szCs w:val="16"/>
-              </w:rPr>
-              <w:t>[</w:t>
-            </w:r>
-            <w:proofErr w:type="gramEnd"/>
-            <w:r>
-              <w:rPr>
-                <w:sz w:val="16"/>
-                <w:szCs w:val="16"/>
-              </w:rPr>
-              <w:t>LSB</w:t>
-            </w:r>
-            <w:r>
-              <w:rPr>
-                <w:sz w:val="16"/>
-                <w:szCs w:val="16"/>
-              </w:rPr>
-              <w:t>]</w:t>
-            </w:r>
-            <w:r>
-              <w:rPr>
-                <w:sz w:val="16"/>
-                <w:szCs w:val="16"/>
-              </w:rPr>
-              <w:t>: Byte thấp</w:t>
-            </w:r>
-            <w:r>
-              <w:rPr>
-                <w:sz w:val="16"/>
-                <w:szCs w:val="16"/>
-              </w:rPr>
-              <w:t xml:space="preserve"> địa chỉ mạng node được yêu cầu</w:t>
-            </w:r>
-            <w:r>
-              <w:rPr>
-                <w:sz w:val="16"/>
-                <w:szCs w:val="16"/>
-              </w:rPr>
-              <w:t>.</w:t>
-            </w:r>
-          </w:p>
-          <w:p>
-            <w:pPr>
-              <w:pStyle w:val="ListParagraph"/>
-              <w:ind w:left="0"/>
-              <w:jc w:val="both"/>
+            <w:r>
               <w:rPr>
                 <w:color w:val="FF0000"/>
                 <w:sz w:val="16"/>
                 <w:szCs w:val="16"/>
               </w:rPr>
-            </w:pPr>
-            <w:r>
-              <w:rPr>
-                <w:sz w:val="16"/>
-                <w:szCs w:val="16"/>
-              </w:rPr>
-              <w:t>+</w:t>
-            </w:r>
-            <w:r>
-              <w:rPr>
-                <w:color w:val="FF0000"/>
-                <w:sz w:val="16"/>
-                <w:szCs w:val="16"/>
-              </w:rPr>
               <w:t>0x00: cho Router_EMB biết đây là yêu cầu lấy nhiệt độ độ ẩm, năng lượng.</w:t>
             </w:r>
           </w:p>
@@ -10042,23 +10434,7 @@
                 <w:sz w:val="16"/>
                 <w:szCs w:val="16"/>
               </w:rPr>
-              <w:t xml:space="preserve">n có địa chỉ mạng là </w:t>
-            </w:r>
-            <w:proofErr w:type="gramStart"/>
-            <w:r>
-              <w:rPr>
-                <w:sz w:val="16"/>
-                <w:szCs w:val="16"/>
-              </w:rPr>
-              <w:t>0x[</w:t>
-            </w:r>
-            <w:proofErr w:type="gramEnd"/>
-            <w:r>
-              <w:rPr>
-                <w:sz w:val="16"/>
-                <w:szCs w:val="16"/>
-              </w:rPr>
-              <w:t>MSB][LSB]</w:t>
+              <w:t>n có địa chỉ mạng là 0x[MSB][LSB]</w:t>
             </w:r>
             <w:r>
               <w:rPr>
@@ -10409,57 +10785,25 @@
                 <w:sz w:val="16"/>
                 <w:szCs w:val="16"/>
               </w:rPr>
-              <w:t xml:space="preserve">+MSB: Byte trái địa chỉ mạng node nhận. </w:t>
-            </w:r>
-            <w:proofErr w:type="gramStart"/>
-            <w:r>
-              <w:rPr>
-                <w:sz w:val="16"/>
-                <w:szCs w:val="16"/>
-              </w:rPr>
-              <w:t>ví</w:t>
-            </w:r>
-            <w:proofErr w:type="gramEnd"/>
-            <w:r>
-              <w:rPr>
-                <w:sz w:val="16"/>
-                <w:szCs w:val="16"/>
-              </w:rPr>
-              <w:t xml:space="preserve"> dụ 0x14.</w:t>
-            </w:r>
-          </w:p>
-          <w:p>
-            <w:pPr>
-              <w:pStyle w:val="ListParagraph"/>
-              <w:ind w:left="0"/>
-              <w:jc w:val="both"/>
-              <w:rPr>
-                <w:sz w:val="16"/>
-                <w:szCs w:val="16"/>
-              </w:rPr>
-            </w:pPr>
-            <w:r>
-              <w:rPr>
-                <w:sz w:val="16"/>
-                <w:szCs w:val="16"/>
-              </w:rPr>
-              <w:t xml:space="preserve">+LSB: Byte phải địa chỉ mạng node nhận. </w:t>
-            </w:r>
-            <w:proofErr w:type="gramStart"/>
-            <w:r>
-              <w:rPr>
-                <w:sz w:val="16"/>
-                <w:szCs w:val="16"/>
-              </w:rPr>
-              <w:t>ví</w:t>
-            </w:r>
-            <w:proofErr w:type="gramEnd"/>
-            <w:r>
-              <w:rPr>
-                <w:sz w:val="16"/>
-                <w:szCs w:val="16"/>
-              </w:rPr>
-              <w:t xml:space="preserve"> dụ 0x3E.</w:t>
+              <w:t>+MSB: Byte trái địa chỉ mạng node nhận. ví dụ 0x14.</w:t>
+            </w:r>
+          </w:p>
+          <w:p>
+            <w:pPr>
+              <w:pStyle w:val="ListParagraph"/>
+              <w:ind w:left="0"/>
+              <w:jc w:val="both"/>
+              <w:rPr>
+                <w:sz w:val="16"/>
+                <w:szCs w:val="16"/>
+              </w:rPr>
+            </w:pPr>
+            <w:r>
+              <w:rPr>
+                <w:sz w:val="16"/>
+                <w:szCs w:val="16"/>
+              </w:rPr>
+              <w:t>+LSB: Byte phải địa chỉ mạng node nhận. ví dụ 0x3E.</w:t>
             </w:r>
           </w:p>
           <w:p>
@@ -11254,57 +11598,25 @@
                 <w:sz w:val="16"/>
                 <w:szCs w:val="16"/>
               </w:rPr>
-              <w:t>+</w:t>
-            </w:r>
-            <w:proofErr w:type="gramStart"/>
-            <w:r>
-              <w:rPr>
-                <w:sz w:val="16"/>
-                <w:szCs w:val="16"/>
-              </w:rPr>
-              <w:t>0x[</w:t>
-            </w:r>
-            <w:proofErr w:type="gramEnd"/>
-            <w:r>
-              <w:rPr>
-                <w:sz w:val="16"/>
-                <w:szCs w:val="16"/>
-              </w:rPr>
-              <w:t>MM]: byte0 địa chỉ MAC.</w:t>
-            </w:r>
-          </w:p>
-          <w:p>
-            <w:pPr>
-              <w:pStyle w:val="ListParagraph"/>
-              <w:ind w:left="0"/>
-              <w:jc w:val="both"/>
-              <w:rPr>
-                <w:sz w:val="16"/>
-                <w:szCs w:val="16"/>
-              </w:rPr>
-            </w:pPr>
-            <w:r>
-              <w:rPr>
-                <w:sz w:val="16"/>
-                <w:szCs w:val="16"/>
-              </w:rPr>
-              <w:t>+</w:t>
-            </w:r>
-            <w:proofErr w:type="gramStart"/>
-            <w:r>
-              <w:rPr>
-                <w:sz w:val="16"/>
-                <w:szCs w:val="16"/>
-              </w:rPr>
-              <w:t>0x[</w:t>
-            </w:r>
-            <w:proofErr w:type="gramEnd"/>
-            <w:r>
-              <w:rPr>
-                <w:sz w:val="16"/>
-                <w:szCs w:val="16"/>
-              </w:rPr>
-              <w:t>D1D2</w:t>
+              <w:t>+0x[MM]: byte0 địa chỉ MAC.</w:t>
+            </w:r>
+          </w:p>
+          <w:p>
+            <w:pPr>
+              <w:pStyle w:val="ListParagraph"/>
+              <w:ind w:left="0"/>
+              <w:jc w:val="both"/>
+              <w:rPr>
+                <w:sz w:val="16"/>
+                <w:szCs w:val="16"/>
+              </w:rPr>
+            </w:pPr>
+            <w:r>
+              <w:rPr>
+                <w:sz w:val="16"/>
+                <w:szCs w:val="16"/>
+              </w:rPr>
+              <w:t>+0x[D1D2</w:t>
             </w:r>
             <w:r>
               <w:rPr>
@@ -11336,23 +11648,7 @@
                 <w:sz w:val="16"/>
                 <w:szCs w:val="16"/>
               </w:rPr>
-              <w:t>+</w:t>
-            </w:r>
-            <w:proofErr w:type="gramStart"/>
-            <w:r>
-              <w:rPr>
-                <w:sz w:val="16"/>
-                <w:szCs w:val="16"/>
-              </w:rPr>
-              <w:t>0x[</w:t>
-            </w:r>
-            <w:proofErr w:type="gramEnd"/>
-            <w:r>
-              <w:rPr>
-                <w:sz w:val="16"/>
-                <w:szCs w:val="16"/>
-              </w:rPr>
-              <w:t>D5D6</w:t>
+              <w:t>+0x[D5D6</w:t>
             </w:r>
             <w:r>
               <w:rPr>
@@ -11715,7 +12011,6 @@
         <w:jc w:val="both"/>
       </w:pPr>
       <w:r>
-        <w:lastRenderedPageBreak/>
         <w:t>Các bước g</w:t>
       </w:r>
       <w:r>
@@ -11956,6 +12251,7 @@
                 <w:sz w:val="16"/>
                 <w:szCs w:val="16"/>
               </w:rPr>
+              <w:lastRenderedPageBreak/>
               <w:t>SourceEndpoint</w:t>
             </w:r>
           </w:p>
@@ -12627,23 +12923,7 @@
                 <w:sz w:val="16"/>
                 <w:szCs w:val="16"/>
               </w:rPr>
-              <w:t>[S</w:t>
-            </w:r>
-            <w:proofErr w:type="gramStart"/>
-            <w:r>
-              <w:rPr>
-                <w:sz w:val="16"/>
-                <w:szCs w:val="16"/>
-              </w:rPr>
-              <w:t>][</w:t>
-            </w:r>
-            <w:proofErr w:type="gramEnd"/>
-            <w:r>
-              <w:rPr>
-                <w:sz w:val="16"/>
-                <w:szCs w:val="16"/>
-              </w:rPr>
-              <w:t>V][V]</w:t>
+              <w:t>[S][V][V]</w:t>
             </w:r>
             <w:r>
               <w:rPr>
@@ -12657,23 +12937,7 @@
                 <w:sz w:val="16"/>
                 <w:szCs w:val="16"/>
               </w:rPr>
-              <w:t xml:space="preserve"> [S] = 0 hoặc 1 sẽ chiếm bit đầu tiên của byte. [V][V] </w:t>
-            </w:r>
-            <w:proofErr w:type="gramStart"/>
-            <w:r>
-              <w:rPr>
-                <w:sz w:val="16"/>
-                <w:szCs w:val="16"/>
-              </w:rPr>
-              <w:t>thể</w:t>
-            </w:r>
-            <w:proofErr w:type="gramEnd"/>
-            <w:r>
-              <w:rPr>
-                <w:sz w:val="16"/>
-                <w:szCs w:val="16"/>
-              </w:rPr>
-              <w:t xml:space="preserve"> hiện số hiệu van được điều khiển sẽ chiếm 7 bit cuối của byte.</w:t>
+              <w:t xml:space="preserve"> [S] = 0 hoặc 1 sẽ chiếm bit đầu tiên của byte. [V][V] thể hiện số hiệu van được điều khiển sẽ chiếm 7 bit cuối của byte.</w:t>
             </w:r>
           </w:p>
           <w:p>
@@ -12758,23 +13022,7 @@
                 <w:sz w:val="16"/>
                 <w:szCs w:val="16"/>
               </w:rPr>
-              <w:t xml:space="preserve">và gửi tới node có địa chỉ mạng là </w:t>
-            </w:r>
-            <w:proofErr w:type="gramStart"/>
-            <w:r>
-              <w:rPr>
-                <w:sz w:val="16"/>
-                <w:szCs w:val="16"/>
-              </w:rPr>
-              <w:t>0x[</w:t>
-            </w:r>
-            <w:proofErr w:type="gramEnd"/>
-            <w:r>
-              <w:rPr>
-                <w:sz w:val="16"/>
-                <w:szCs w:val="16"/>
-              </w:rPr>
-              <w:t>NN][NN].</w:t>
+              <w:t>và gửi tới node có địa chỉ mạng là 0x[NN][NN].</w:t>
             </w:r>
           </w:p>
         </w:tc>
@@ -12799,7 +13047,6 @@
               </w:rPr>
               <w:t xml:space="preserve">Node mạng gắn Actor sẽ nhận được 1 byte </w:t>
             </w:r>
-            <w:proofErr w:type="gramStart"/>
             <w:r>
               <w:rPr>
                 <w:color w:val="FF0000"/>
@@ -12808,7 +13055,6 @@
               </w:rPr>
               <w:t>0x</w:t>
             </w:r>
-            <w:proofErr w:type="gramEnd"/>
             <w:r>
               <w:rPr>
                 <w:color w:val="FF0000"/>
@@ -12940,23 +13186,7 @@
                 <w:sz w:val="16"/>
                 <w:szCs w:val="16"/>
               </w:rPr>
-              <w:t xml:space="preserve"> Sau khi node mạng có địa chỉ mạng 0x0000 nhận được byte 0x85, nó sẽ gửi tới mạch điều khiển cơ cấu thông qua module UART. </w:t>
-            </w:r>
-            <w:proofErr w:type="gramStart"/>
-            <w:r>
-              <w:rPr>
-                <w:sz w:val="16"/>
-                <w:szCs w:val="16"/>
-              </w:rPr>
-              <w:t>mạch</w:t>
-            </w:r>
-            <w:proofErr w:type="gramEnd"/>
-            <w:r>
-              <w:rPr>
-                <w:sz w:val="16"/>
-                <w:szCs w:val="16"/>
-              </w:rPr>
-              <w:t xml:space="preserve"> điều khiển sẽ giải mã lệnh này và bật van số 5.</w:t>
+              <w:t xml:space="preserve"> Sau khi node mạng có địa chỉ mạng 0x0000 nhận được byte 0x85, nó sẽ gửi tới mạch điều khiển cơ cấu thông qua module UART. mạch điều khiển sẽ giải mã lệnh này và bật van số 5.</w:t>
             </w:r>
           </w:p>
         </w:tc>
@@ -13106,23 +13336,7 @@
                 <w:sz w:val="16"/>
                 <w:szCs w:val="16"/>
               </w:rPr>
-              <w:t xml:space="preserve">+MSB: Byte trái địa chỉ mạng node nhận. </w:t>
-            </w:r>
-            <w:proofErr w:type="gramStart"/>
-            <w:r>
-              <w:rPr>
-                <w:sz w:val="16"/>
-                <w:szCs w:val="16"/>
-              </w:rPr>
-              <w:t>ví</w:t>
-            </w:r>
-            <w:proofErr w:type="gramEnd"/>
-            <w:r>
-              <w:rPr>
-                <w:sz w:val="16"/>
-                <w:szCs w:val="16"/>
-              </w:rPr>
-              <w:t xml:space="preserve"> dụ</w:t>
+              <w:t>+MSB: Byte trái địa chỉ mạng node nhận. ví dụ</w:t>
             </w:r>
             <w:r>
               <w:rPr>
@@ -13154,23 +13368,7 @@
                 <w:sz w:val="16"/>
                 <w:szCs w:val="16"/>
               </w:rPr>
-              <w:t xml:space="preserve">+LSB: Byte phải địa chỉ mạng node nhận. </w:t>
-            </w:r>
-            <w:proofErr w:type="gramStart"/>
-            <w:r>
-              <w:rPr>
-                <w:sz w:val="16"/>
-                <w:szCs w:val="16"/>
-              </w:rPr>
-              <w:t>ví</w:t>
-            </w:r>
-            <w:proofErr w:type="gramEnd"/>
-            <w:r>
-              <w:rPr>
-                <w:sz w:val="16"/>
-                <w:szCs w:val="16"/>
-              </w:rPr>
-              <w:t xml:space="preserve"> dụ</w:t>
+              <w:t>+LSB: Byte phải địa chỉ mạng node nhận. ví dụ</w:t>
             </w:r>
             <w:r>
               <w:rPr>
@@ -13924,7 +14122,6 @@
               <w:jc w:val="both"/>
             </w:pPr>
             <w:r>
-              <w:lastRenderedPageBreak/>
               <w:t>0x04</w:t>
             </w:r>
           </w:p>
@@ -15312,17 +15509,8 @@
                 <w:sz w:val="16"/>
                 <w:szCs w:val="16"/>
               </w:rPr>
-              <w:t>Ví dụ: sau khi bật xong van số 5, mạch điều khiển cơ cấu sẽ đẩy byte 0x85 qua module UART lên node mạng Zigbee gắn với nó (giả sử có địa chỉ mạng 0x0000 và byte0 địa chỉ MAC là 0x00). Node mạng Zigbee sẽ đóng gói 2 bytes: 0x0085 rồi gửi tới RE. RE nhận được 2 bytes này rồi đẩy lên máy tính nhúng chuỗi kí tự: #OK</w:t>
-            </w:r>
-            <w:proofErr w:type="gramStart"/>
-            <w:r>
-              <w:rPr>
-                <w:sz w:val="16"/>
-                <w:szCs w:val="16"/>
-              </w:rPr>
-              <w:t>:00000085</w:t>
-            </w:r>
-            <w:proofErr w:type="gramEnd"/>
+              <w:t>Ví dụ: sau khi bật xong van số 5, mạch điều khiển cơ cấu sẽ đẩy byte 0x85 qua module UART lên node mạng Zigbee gắn với nó (giả sử có địa chỉ mạng 0x0000 và byte0 địa chỉ MAC là 0x00). Node mạng Zigbee sẽ đóng gói 2 bytes: 0x0085 rồi gửi tới RE. RE nhận được 2 bytes này rồi đẩy lên máy tính nhúng chuỗi kí tự: #OK:00000085</w:t>
+            </w:r>
             <w:r>
               <w:rPr>
                 <w:sz w:val="16"/>
@@ -16172,86 +16360,93 @@
                 <w:sz w:val="16"/>
                 <w:szCs w:val="16"/>
               </w:rPr>
+              <w:t>+</w:t>
+            </w:r>
+            <w:r>
+              <w:rPr>
+                <w:sz w:val="16"/>
+                <w:szCs w:val="16"/>
+              </w:rPr>
+              <w:t>AA</w:t>
+            </w:r>
+            <w:r>
+              <w:rPr>
+                <w:sz w:val="16"/>
+                <w:szCs w:val="16"/>
+              </w:rPr>
+              <w:t>:</w:t>
+            </w:r>
+            <w:r>
+              <w:rPr>
+                <w:sz w:val="16"/>
+                <w:szCs w:val="16"/>
+              </w:rPr>
+              <w:t xml:space="preserve"> Số hiệu Actor được yêu cầu. Cụ thể là van nướ</w:t>
+            </w:r>
+            <w:r>
+              <w:rPr>
+                <w:sz w:val="16"/>
+                <w:szCs w:val="16"/>
+              </w:rPr>
+              <w:t>c hoặc mức cảnh báo nguy cơ cháy rừng.</w:t>
+            </w:r>
+          </w:p>
+          <w:p>
+            <w:pPr>
+              <w:pStyle w:val="ListParagraph"/>
+              <w:ind w:left="0"/>
+              <w:jc w:val="both"/>
+              <w:rPr>
+                <w:sz w:val="16"/>
+                <w:szCs w:val="16"/>
+              </w:rPr>
+            </w:pPr>
+            <w:r>
+              <w:rPr>
+                <w:sz w:val="16"/>
+                <w:szCs w:val="16"/>
+              </w:rPr>
+              <w:t xml:space="preserve">VD: AA = 02 </w:t>
+            </w:r>
+            <w:r>
+              <w:rPr>
+                <w:sz w:val="16"/>
+                <w:szCs w:val="16"/>
+              </w:rPr>
+              <w:sym w:font="Wingdings" w:char="F0E0"/>
+            </w:r>
+            <w:r>
+              <w:rPr>
+                <w:sz w:val="16"/>
+                <w:szCs w:val="16"/>
+              </w:rPr>
+              <w:t xml:space="preserve"> Điều khiển van nước số 2</w:t>
+            </w:r>
+          </w:p>
+          <w:p>
+            <w:pPr>
+              <w:pStyle w:val="ListParagraph"/>
+              <w:ind w:left="0"/>
+              <w:jc w:val="both"/>
+              <w:rPr>
+                <w:sz w:val="16"/>
+                <w:szCs w:val="16"/>
+              </w:rPr>
+            </w:pPr>
+            <w:r>
+              <w:rPr>
+                <w:sz w:val="16"/>
+                <w:szCs w:val="16"/>
+              </w:rPr>
+              <w:t xml:space="preserve">+S: Trạng thái </w:t>
+            </w:r>
+            <w:r>
+              <w:rPr>
+                <w:sz w:val="16"/>
+                <w:szCs w:val="16"/>
+              </w:rPr>
               <w:lastRenderedPageBreak/>
-              <w:t>+</w:t>
-            </w:r>
-            <w:r>
-              <w:rPr>
-                <w:sz w:val="16"/>
-                <w:szCs w:val="16"/>
-              </w:rPr>
-              <w:t>AA</w:t>
-            </w:r>
-            <w:r>
-              <w:rPr>
-                <w:sz w:val="16"/>
-                <w:szCs w:val="16"/>
-              </w:rPr>
-              <w:t>:</w:t>
-            </w:r>
-            <w:r>
-              <w:rPr>
-                <w:sz w:val="16"/>
-                <w:szCs w:val="16"/>
-              </w:rPr>
-              <w:t xml:space="preserve"> Số hiệu Actor được yêu cầu. Cụ thể là van nướ</w:t>
-            </w:r>
-            <w:r>
-              <w:rPr>
-                <w:sz w:val="16"/>
-                <w:szCs w:val="16"/>
-              </w:rPr>
-              <w:t>c hoặc mức cảnh báo nguy cơ cháy rừng.</w:t>
-            </w:r>
-          </w:p>
-          <w:p>
-            <w:pPr>
-              <w:pStyle w:val="ListParagraph"/>
-              <w:ind w:left="0"/>
-              <w:jc w:val="both"/>
-              <w:rPr>
-                <w:sz w:val="16"/>
-                <w:szCs w:val="16"/>
-              </w:rPr>
-            </w:pPr>
-            <w:r>
-              <w:rPr>
-                <w:sz w:val="16"/>
-                <w:szCs w:val="16"/>
-              </w:rPr>
-              <w:t xml:space="preserve">VD: AA = 02 </w:t>
-            </w:r>
-            <w:r>
-              <w:rPr>
-                <w:sz w:val="16"/>
-                <w:szCs w:val="16"/>
-              </w:rPr>
-              <w:sym w:font="Wingdings" w:char="F0E0"/>
-            </w:r>
-            <w:r>
-              <w:rPr>
-                <w:sz w:val="16"/>
-                <w:szCs w:val="16"/>
-              </w:rPr>
-              <w:t xml:space="preserve"> Điều khiển van nước số 2</w:t>
-            </w:r>
-          </w:p>
-          <w:p>
-            <w:pPr>
-              <w:pStyle w:val="ListParagraph"/>
-              <w:ind w:left="0"/>
-              <w:jc w:val="both"/>
-              <w:rPr>
-                <w:sz w:val="16"/>
-                <w:szCs w:val="16"/>
-              </w:rPr>
-            </w:pPr>
-            <w:r>
-              <w:rPr>
-                <w:sz w:val="16"/>
-                <w:szCs w:val="16"/>
-              </w:rPr>
-              <w:t>+S: Trạng thái muốn điều khiển</w:t>
+              <w:t>muốn điều khiển</w:t>
             </w:r>
           </w:p>
           <w:p>
@@ -16347,44 +16542,51 @@
                 <w:sz w:val="16"/>
                 <w:szCs w:val="16"/>
               </w:rPr>
+              <w:t>+0xLSB: Byte phải địa chỉ mạng node được yêu cầu</w:t>
+            </w:r>
+          </w:p>
+          <w:p>
+            <w:pPr>
+              <w:pStyle w:val="ListParagraph"/>
+              <w:ind w:left="0"/>
+              <w:jc w:val="both"/>
+              <w:rPr>
+                <w:sz w:val="16"/>
+                <w:szCs w:val="16"/>
+              </w:rPr>
+            </w:pPr>
+            <w:r>
+              <w:rPr>
+                <w:sz w:val="16"/>
+                <w:szCs w:val="16"/>
+              </w:rPr>
+              <w:t>+0xSS: Gộp từ AAS thành 1 byte (Máy tính nhúng làm). Cho biết số hiệu actor được yêu cầu và trạng thái của nó</w:t>
+            </w:r>
+          </w:p>
+          <w:p>
+            <w:pPr>
+              <w:pStyle w:val="ListParagraph"/>
+              <w:ind w:left="0"/>
+              <w:jc w:val="both"/>
+              <w:rPr>
+                <w:sz w:val="16"/>
+                <w:szCs w:val="16"/>
+              </w:rPr>
+            </w:pPr>
+            <w:r>
+              <w:rPr>
+                <w:sz w:val="16"/>
+                <w:szCs w:val="16"/>
+              </w:rPr>
+              <w:t xml:space="preserve">+$: ký tự cho biết </w:t>
+            </w:r>
+            <w:r>
+              <w:rPr>
+                <w:sz w:val="16"/>
+                <w:szCs w:val="16"/>
+              </w:rPr>
               <w:lastRenderedPageBreak/>
-              <w:t>+0xLSB: Byte phải địa chỉ mạng node được yêu cầu</w:t>
-            </w:r>
-          </w:p>
-          <w:p>
-            <w:pPr>
-              <w:pStyle w:val="ListParagraph"/>
-              <w:ind w:left="0"/>
-              <w:jc w:val="both"/>
-              <w:rPr>
-                <w:sz w:val="16"/>
-                <w:szCs w:val="16"/>
-              </w:rPr>
-            </w:pPr>
-            <w:r>
-              <w:rPr>
-                <w:sz w:val="16"/>
-                <w:szCs w:val="16"/>
-              </w:rPr>
-              <w:t>+0xSS: Gộp từ AAS thành 1 byte (Máy tính nhúng làm). Cho biết số hiệu actor được yêu cầu và trạng thái của nó</w:t>
-            </w:r>
-          </w:p>
-          <w:p>
-            <w:pPr>
-              <w:pStyle w:val="ListParagraph"/>
-              <w:ind w:left="0"/>
-              <w:jc w:val="both"/>
-              <w:rPr>
-                <w:sz w:val="16"/>
-                <w:szCs w:val="16"/>
-              </w:rPr>
-            </w:pPr>
-            <w:r>
-              <w:rPr>
-                <w:sz w:val="16"/>
-                <w:szCs w:val="16"/>
-              </w:rPr>
-              <w:t>+$: ký tự cho biết kết thúc dữ liệu</w:t>
+              <w:t>kết thúc dữ liệu</w:t>
             </w:r>
           </w:p>
         </w:tc>
@@ -16479,107 +16681,107 @@
                 <w:sz w:val="16"/>
                 <w:szCs w:val="16"/>
               </w:rPr>
+              <w:t xml:space="preserve"> Trên máy tính nhúng gõ:</w:t>
+            </w:r>
+          </w:p>
+          <w:p>
+            <w:pPr>
+              <w:pStyle w:val="ListParagraph"/>
+              <w:ind w:left="0"/>
+              <w:jc w:val="both"/>
+              <w:rPr>
+                <w:sz w:val="16"/>
+                <w:szCs w:val="16"/>
+              </w:rPr>
+            </w:pPr>
+            <w:r>
+              <w:rPr>
+                <w:sz w:val="16"/>
+                <w:szCs w:val="16"/>
+              </w:rPr>
+              <w:t>0007151</w:t>
+            </w:r>
+            <w:r>
+              <w:rPr>
+                <w:sz w:val="16"/>
+                <w:szCs w:val="16"/>
+              </w:rPr>
+              <w:sym w:font="Wingdings" w:char="F0E0"/>
+            </w:r>
+            <w:r>
+              <w:rPr>
+                <w:sz w:val="16"/>
+                <w:szCs w:val="16"/>
+              </w:rPr>
+              <w:t xml:space="preserve"> Yêu cầu bật van nước số 15 do node mạng có địa chỉ 0007 điều khiển.</w:t>
+            </w:r>
+          </w:p>
+          <w:p>
+            <w:pPr>
+              <w:pStyle w:val="ListParagraph"/>
+              <w:ind w:left="0"/>
+              <w:jc w:val="both"/>
+              <w:rPr>
+                <w:sz w:val="16"/>
+                <w:szCs w:val="16"/>
+              </w:rPr>
+            </w:pPr>
+            <w:r>
+              <w:rPr>
+                <w:sz w:val="16"/>
+                <w:szCs w:val="16"/>
+              </w:rPr>
+              <w:t>+Máy tính nhúng mã hóa chuỗi ký tự:</w:t>
+            </w:r>
+          </w:p>
+          <w:p>
+            <w:pPr>
+              <w:pStyle w:val="ListParagraph"/>
+              <w:ind w:left="0"/>
+              <w:jc w:val="both"/>
+              <w:rPr>
+                <w:sz w:val="16"/>
+                <w:szCs w:val="16"/>
+              </w:rPr>
+            </w:pPr>
+            <w:r>
+              <w:rPr>
+                <w:sz w:val="16"/>
+                <w:szCs w:val="16"/>
+              </w:rPr>
+              <w:t xml:space="preserve">    0007 </w:t>
+            </w:r>
+            <w:r>
+              <w:rPr>
+                <w:sz w:val="16"/>
+                <w:szCs w:val="16"/>
+              </w:rPr>
+              <w:sym w:font="Wingdings" w:char="F0E0"/>
+            </w:r>
+            <w:r>
+              <w:rPr>
+                <w:sz w:val="16"/>
+                <w:szCs w:val="16"/>
+              </w:rPr>
+              <w:t xml:space="preserve"> 0xMSB: 0x00</w:t>
+            </w:r>
+          </w:p>
+          <w:p>
+            <w:pPr>
+              <w:pStyle w:val="ListParagraph"/>
+              <w:ind w:left="0"/>
+              <w:jc w:val="both"/>
+              <w:rPr>
+                <w:sz w:val="16"/>
+                <w:szCs w:val="16"/>
+              </w:rPr>
+            </w:pPr>
+            <w:r>
+              <w:rPr>
+                <w:sz w:val="16"/>
+                <w:szCs w:val="16"/>
+              </w:rPr>
               <w:lastRenderedPageBreak/>
-              <w:t xml:space="preserve"> Trên máy tính nhúng gõ:</w:t>
-            </w:r>
-          </w:p>
-          <w:p>
-            <w:pPr>
-              <w:pStyle w:val="ListParagraph"/>
-              <w:ind w:left="0"/>
-              <w:jc w:val="both"/>
-              <w:rPr>
-                <w:sz w:val="16"/>
-                <w:szCs w:val="16"/>
-              </w:rPr>
-            </w:pPr>
-            <w:r>
-              <w:rPr>
-                <w:sz w:val="16"/>
-                <w:szCs w:val="16"/>
-              </w:rPr>
-              <w:t>0007151</w:t>
-            </w:r>
-            <w:r>
-              <w:rPr>
-                <w:sz w:val="16"/>
-                <w:szCs w:val="16"/>
-              </w:rPr>
-              <w:sym w:font="Wingdings" w:char="F0E0"/>
-            </w:r>
-            <w:r>
-              <w:rPr>
-                <w:sz w:val="16"/>
-                <w:szCs w:val="16"/>
-              </w:rPr>
-              <w:t xml:space="preserve"> Yêu cầu bật van nước số 15 do node mạng có địa chỉ 0007 điều khiển.</w:t>
-            </w:r>
-          </w:p>
-          <w:p>
-            <w:pPr>
-              <w:pStyle w:val="ListParagraph"/>
-              <w:ind w:left="0"/>
-              <w:jc w:val="both"/>
-              <w:rPr>
-                <w:sz w:val="16"/>
-                <w:szCs w:val="16"/>
-              </w:rPr>
-            </w:pPr>
-            <w:r>
-              <w:rPr>
-                <w:sz w:val="16"/>
-                <w:szCs w:val="16"/>
-              </w:rPr>
-              <w:t>+Máy tính nhúng mã hóa chuỗi ký tự:</w:t>
-            </w:r>
-          </w:p>
-          <w:p>
-            <w:pPr>
-              <w:pStyle w:val="ListParagraph"/>
-              <w:ind w:left="0"/>
-              <w:jc w:val="both"/>
-              <w:rPr>
-                <w:sz w:val="16"/>
-                <w:szCs w:val="16"/>
-              </w:rPr>
-            </w:pPr>
-            <w:r>
-              <w:rPr>
-                <w:sz w:val="16"/>
-                <w:szCs w:val="16"/>
-              </w:rPr>
-              <w:t xml:space="preserve">    0007 </w:t>
-            </w:r>
-            <w:r>
-              <w:rPr>
-                <w:sz w:val="16"/>
-                <w:szCs w:val="16"/>
-              </w:rPr>
-              <w:sym w:font="Wingdings" w:char="F0E0"/>
-            </w:r>
-            <w:r>
-              <w:rPr>
-                <w:sz w:val="16"/>
-                <w:szCs w:val="16"/>
-              </w:rPr>
-              <w:t xml:space="preserve"> 0xMSB: 0x00</w:t>
-            </w:r>
-          </w:p>
-          <w:p>
-            <w:pPr>
-              <w:pStyle w:val="ListParagraph"/>
-              <w:ind w:left="0"/>
-              <w:jc w:val="both"/>
-              <w:rPr>
-                <w:sz w:val="16"/>
-                <w:szCs w:val="16"/>
-              </w:rPr>
-            </w:pPr>
-            <w:r>
-              <w:rPr>
-                <w:sz w:val="16"/>
-                <w:szCs w:val="16"/>
-              </w:rPr>
               <w:t xml:space="preserve">                  0xLSB: 0x07</w:t>
             </w:r>
           </w:p>
@@ -17587,15 +17789,7 @@
                 <w:sz w:val="16"/>
                 <w:szCs w:val="16"/>
               </w:rPr>
-              <w:t>nhận được #OK</w:t>
-            </w:r>
-            <w:proofErr w:type="gramStart"/>
-            <w:r>
-              <w:rPr>
-                <w:sz w:val="16"/>
-                <w:szCs w:val="16"/>
-              </w:rPr>
-              <w:t>:</w:t>
+              <w:t>nhận được #OK:</w:t>
             </w:r>
             <w:r>
               <w:rPr>
@@ -17609,15 +17803,7 @@
                 <w:sz w:val="16"/>
                 <w:szCs w:val="16"/>
               </w:rPr>
-              <w:t>8F</w:t>
-            </w:r>
-            <w:proofErr w:type="gramEnd"/>
-            <w:r>
-              <w:rPr>
-                <w:sz w:val="16"/>
-                <w:szCs w:val="16"/>
-              </w:rPr>
-              <w:t>.</w:t>
+              <w:t>8F.</w:t>
             </w:r>
           </w:p>
           <w:p>
@@ -17968,15 +18154,7 @@
                 <w:sz w:val="16"/>
                 <w:szCs w:val="16"/>
               </w:rPr>
-              <w:t xml:space="preserve">Nhập bằng bàn </w:t>
-            </w:r>
-            <w:r>
-              <w:rPr>
-                <w:sz w:val="16"/>
-                <w:szCs w:val="16"/>
-              </w:rPr>
-              <w:lastRenderedPageBreak/>
-              <w:t>phím trên máy tính nhúng</w:t>
+              <w:t>Nhập bằng bàn phím trên máy tính nhúng</w:t>
             </w:r>
           </w:p>
         </w:tc>
@@ -17999,16 +18177,7 @@
                 <w:sz w:val="16"/>
                 <w:szCs w:val="16"/>
               </w:rPr>
-              <w:lastRenderedPageBreak/>
-              <w:t xml:space="preserve">Máy tính nhúng gửi </w:t>
-            </w:r>
-            <w:r>
-              <w:rPr>
-                <w:sz w:val="16"/>
-                <w:szCs w:val="16"/>
-              </w:rPr>
-              <w:lastRenderedPageBreak/>
-              <w:t>xuống ROUTER_EMB</w:t>
+              <w:t>Máy tính nhúng gửi xuống ROUTER_EMB</w:t>
             </w:r>
           </w:p>
         </w:tc>
@@ -18031,16 +18200,7 @@
                 <w:sz w:val="16"/>
                 <w:szCs w:val="16"/>
               </w:rPr>
-              <w:lastRenderedPageBreak/>
-              <w:t xml:space="preserve">ROUTER_EMB đóng </w:t>
-            </w:r>
-            <w:r>
-              <w:rPr>
-                <w:sz w:val="16"/>
-                <w:szCs w:val="16"/>
-              </w:rPr>
-              <w:lastRenderedPageBreak/>
-              <w:t>gói gửi cho node được yêu cầu</w:t>
+              <w:t>ROUTER_EMB đóng gói gửi cho node được yêu cầu</w:t>
             </w:r>
           </w:p>
         </w:tc>
@@ -18063,16 +18223,7 @@
                 <w:sz w:val="16"/>
                 <w:szCs w:val="16"/>
               </w:rPr>
-              <w:lastRenderedPageBreak/>
-              <w:t xml:space="preserve">Node forward </w:t>
-            </w:r>
-            <w:r>
-              <w:rPr>
-                <w:sz w:val="16"/>
-                <w:szCs w:val="16"/>
-              </w:rPr>
-              <w:lastRenderedPageBreak/>
-              <w:t>nhận bản tin</w:t>
+              <w:t>Node forward nhận bản tin</w:t>
             </w:r>
           </w:p>
         </w:tc>
@@ -18098,7 +18249,6 @@
                 <w:sz w:val="16"/>
                 <w:szCs w:val="16"/>
               </w:rPr>
-              <w:lastRenderedPageBreak/>
               <w:t>Ghi chú</w:t>
             </w:r>
           </w:p>
@@ -18127,7 +18277,6 @@
                 <w:sz w:val="16"/>
                 <w:szCs w:val="16"/>
               </w:rPr>
-              <w:lastRenderedPageBreak/>
               <w:t>SourceEndpoint</w:t>
             </w:r>
           </w:p>
@@ -18567,7 +18716,15 @@
                 <w:sz w:val="16"/>
                 <w:szCs w:val="16"/>
               </w:rPr>
-              <w:t>+Mỗi thành phần là một ký tự.</w:t>
+              <w:t xml:space="preserve">+Mỗi thành phần </w:t>
+            </w:r>
+            <w:r>
+              <w:rPr>
+                <w:sz w:val="16"/>
+                <w:szCs w:val="16"/>
+              </w:rPr>
+              <w:lastRenderedPageBreak/>
+              <w:t>là một ký tự.</w:t>
             </w:r>
           </w:p>
           <w:p>
@@ -18672,6 +18829,7 @@
                 <w:sz w:val="16"/>
                 <w:szCs w:val="16"/>
               </w:rPr>
+              <w:lastRenderedPageBreak/>
               <w:t>0xMSB</w:t>
             </w:r>
             <w:r>
@@ -18700,7 +18858,15 @@
                 <w:sz w:val="16"/>
                 <w:szCs w:val="16"/>
               </w:rPr>
-              <w:t xml:space="preserve"> 0xSS</w:t>
+              <w:t xml:space="preserve"> </w:t>
+            </w:r>
+            <w:r>
+              <w:rPr>
+                <w:sz w:val="16"/>
+                <w:szCs w:val="16"/>
+              </w:rPr>
+              <w:lastRenderedPageBreak/>
+              <w:t>0xSS</w:t>
             </w:r>
             <w:r>
               <w:rPr>
@@ -18860,7 +19026,15 @@
                 <w:sz w:val="16"/>
                 <w:szCs w:val="16"/>
               </w:rPr>
-              <w:t>MSB_dest_addr|LSB_dest_addr|NodeNumber|pList</w:t>
+              <w:t>MSB_dest_addr|LSB_dest_addr|</w:t>
+            </w:r>
+            <w:r>
+              <w:rPr>
+                <w:sz w:val="16"/>
+                <w:szCs w:val="16"/>
+              </w:rPr>
+              <w:lastRenderedPageBreak/>
+              <w:t>NodeNumber|pList</w:t>
             </w:r>
             <w:r>
               <w:rPr>
@@ -19008,6 +19182,7 @@
                 <w:sz w:val="16"/>
                 <w:szCs w:val="16"/>
               </w:rPr>
+              <w:lastRenderedPageBreak/>
               <w:t>Hàm thực hiện</w:t>
             </w:r>
           </w:p>
@@ -19931,7 +20106,6 @@
                 <w:sz w:val="16"/>
                 <w:szCs w:val="16"/>
               </w:rPr>
-              <w:lastRenderedPageBreak/>
               <w:t>+NodeNumber: Số node mà gói tin đi qua kể từ node nguồn (ROUTER_EMB)</w:t>
             </w:r>
           </w:p>
@@ -19987,7 +20161,6 @@
                 <w:sz w:val="16"/>
                 <w:szCs w:val="16"/>
               </w:rPr>
-              <w:lastRenderedPageBreak/>
               <w:t>MSB_dest_addr|LSB_dest_addr|NodeNumber|pList</w:t>
             </w:r>
             <w:r>
@@ -20056,15 +20229,7 @@
                 <w:sz w:val="16"/>
                 <w:szCs w:val="16"/>
               </w:rPr>
-              <w:t xml:space="preserve">+NodeNumber: Số node mà gói tin đi qua kể từ node </w:t>
-            </w:r>
-            <w:r>
-              <w:rPr>
-                <w:sz w:val="16"/>
-                <w:szCs w:val="16"/>
-              </w:rPr>
-              <w:lastRenderedPageBreak/>
-              <w:t>nguồn (tăng thêm 1 đơn vị)(ROUTER_EMB)</w:t>
+              <w:t>+NodeNumber: Số node mà gói tin đi qua kể từ node nguồn (tăng thêm 1 đơn vị)(ROUTER_EMB)</w:t>
             </w:r>
           </w:p>
           <w:p>
@@ -20171,15 +20336,7 @@
                 <w:sz w:val="16"/>
                 <w:szCs w:val="16"/>
               </w:rPr>
-              <w:t xml:space="preserve">+NodeNumber: Số node mà gói tin đi qua kể từ node nguồn </w:t>
-            </w:r>
-            <w:r>
-              <w:rPr>
-                <w:sz w:val="16"/>
-                <w:szCs w:val="16"/>
-              </w:rPr>
-              <w:lastRenderedPageBreak/>
-              <w:t>(ROUTER_EMB)</w:t>
+              <w:t>+NodeNumber: Số node mà gói tin đi qua kể từ node nguồn (ROUTER_EMB)</w:t>
             </w:r>
           </w:p>
           <w:p>
@@ -21669,15 +21826,7 @@
                 <w:sz w:val="16"/>
                 <w:szCs w:val="16"/>
               </w:rPr>
-              <w:t xml:space="preserve">void </w:t>
-            </w:r>
-            <w:r>
-              <w:rPr>
-                <w:sz w:val="16"/>
-                <w:szCs w:val="16"/>
-              </w:rPr>
-              <w:lastRenderedPageBreak/>
-              <w:t>RouteDrawReply</w:t>
+              <w:t>void RouteDrawReply</w:t>
             </w:r>
             <w:r>
               <w:rPr>
@@ -21770,15 +21919,7 @@
                 <w:sz w:val="16"/>
                 <w:szCs w:val="16"/>
               </w:rPr>
-              <w:t xml:space="preserve">Hàm này gửi kết </w:t>
-            </w:r>
-            <w:r>
-              <w:rPr>
-                <w:sz w:val="16"/>
-                <w:szCs w:val="16"/>
-              </w:rPr>
-              <w:lastRenderedPageBreak/>
-              <w:t>quả tuyến đi từ node đích về Gateway</w:t>
+              <w:t>Hàm này gửi kết quả tuyến đi từ node đích về Gateway</w:t>
             </w:r>
           </w:p>
           <w:p>
@@ -23094,7 +23235,6 @@
         <w:jc w:val="both"/>
       </w:pPr>
       <w:r>
-        <w:lastRenderedPageBreak/>
         <w:t>Bản tin tái cấu hình.</w:t>
       </w:r>
     </w:p>
@@ -23109,15 +23249,7 @@
         <w:jc w:val="both"/>
       </w:pPr>
       <w:r>
-        <w:t xml:space="preserve">Các tham số tái cấu hình bao gồm: </w:t>
-      </w:r>
-      <w:proofErr w:type="gramStart"/>
-      <w:r>
-        <w:t>chu</w:t>
-      </w:r>
-      <w:proofErr w:type="gramEnd"/>
-      <w:r>
-        <w:t xml:space="preserve"> kì gửi bản tin nhiệt độ độ ẩm về bo nhúng, ngưỡng cả</w:t>
+        <w:t>Các tham số tái cấu hình bao gồm: chu kì gửi bản tin nhiệt độ độ ẩm về bo nhúng, ngưỡng cả</w:t>
       </w:r>
       <w:r>
         <w:t>nh báo cháy</w:t>
@@ -23613,7 +23745,15 @@
                 <w:sz w:val="16"/>
                 <w:szCs w:val="16"/>
               </w:rPr>
-              <w:t xml:space="preserve">RE_CONFIG_CYCLE_CLUSTER </w:t>
+              <w:t>RE_CONFIG_</w:t>
+            </w:r>
+            <w:r>
+              <w:rPr>
+                <w:sz w:val="16"/>
+                <w:szCs w:val="16"/>
+              </w:rPr>
+              <w:lastRenderedPageBreak/>
+              <w:t xml:space="preserve">CYCLE_CLUSTER </w:t>
             </w:r>
             <w:r>
               <w:rPr>
@@ -23643,7 +23783,16 @@
                 <w:sz w:val="16"/>
                 <w:szCs w:val="16"/>
               </w:rPr>
-              <w:t xml:space="preserve">RE_CONFIG_CYCLE_CLUSTER </w:t>
+              <w:lastRenderedPageBreak/>
+              <w:t>RE_CONFIG_</w:t>
+            </w:r>
+            <w:r>
+              <w:rPr>
+                <w:sz w:val="16"/>
+                <w:szCs w:val="16"/>
+              </w:rPr>
+              <w:lastRenderedPageBreak/>
+              <w:t xml:space="preserve">CYCLE_CLUSTER </w:t>
             </w:r>
             <w:r>
               <w:rPr>
@@ -23677,6 +23826,7 @@
                 <w:sz w:val="16"/>
                 <w:szCs w:val="16"/>
               </w:rPr>
+              <w:lastRenderedPageBreak/>
               <w:t>0x0012</w:t>
             </w:r>
           </w:p>
@@ -23705,6 +23855,7 @@
                 <w:sz w:val="16"/>
                 <w:szCs w:val="16"/>
               </w:rPr>
+              <w:lastRenderedPageBreak/>
               <w:t>Bản tin</w:t>
             </w:r>
           </w:p>
@@ -23823,15 +23974,7 @@
                 <w:sz w:val="16"/>
                 <w:szCs w:val="16"/>
               </w:rPr>
-              <w:t xml:space="preserve">0xFF; 0xFF; </w:t>
-            </w:r>
-            <w:proofErr w:type="gramStart"/>
-            <w:r>
-              <w:rPr>
-                <w:sz w:val="16"/>
-                <w:szCs w:val="16"/>
-              </w:rPr>
-              <w:t>0x</w:t>
+              <w:t>0xFF; 0xFF; 0x</w:t>
             </w:r>
             <w:r>
               <w:rPr>
@@ -23840,7 +23983,6 @@
               </w:rPr>
               <w:t>[</w:t>
             </w:r>
-            <w:proofErr w:type="gramEnd"/>
             <w:r>
               <w:rPr>
                 <w:sz w:val="16"/>
@@ -23903,15 +24045,7 @@
                 <w:sz w:val="16"/>
                 <w:szCs w:val="16"/>
               </w:rPr>
-              <w:t>+</w:t>
-            </w:r>
-            <w:proofErr w:type="gramStart"/>
-            <w:r>
-              <w:rPr>
-                <w:sz w:val="16"/>
-                <w:szCs w:val="16"/>
-              </w:rPr>
-              <w:t>0x</w:t>
+              <w:t>+0x</w:t>
             </w:r>
             <w:r>
               <w:rPr>
@@ -23920,7 +24054,6 @@
               </w:rPr>
               <w:t>[</w:t>
             </w:r>
-            <w:proofErr w:type="gramEnd"/>
             <w:r>
               <w:rPr>
                 <w:sz w:val="16"/>
@@ -24212,39 +24345,7 @@
                 <w:sz w:val="16"/>
                 <w:szCs w:val="16"/>
               </w:rPr>
-              <w:t xml:space="preserve"> </w:t>
-            </w:r>
-            <w:proofErr w:type="gramStart"/>
-            <w:r>
-              <w:rPr>
-                <w:sz w:val="16"/>
-                <w:szCs w:val="16"/>
-              </w:rPr>
-              <w:t>có</w:t>
-            </w:r>
-            <w:proofErr w:type="gramEnd"/>
-            <w:r>
-              <w:rPr>
-                <w:sz w:val="16"/>
-                <w:szCs w:val="16"/>
-              </w:rPr>
-              <w:t xml:space="preserve"> 16 mức (từ 0 đến 15). Ngưỡng càng nhỏ thì càng kém nhạy. </w:t>
-            </w:r>
-            <w:proofErr w:type="gramStart"/>
-            <w:r>
-              <w:rPr>
-                <w:sz w:val="16"/>
-                <w:szCs w:val="16"/>
-              </w:rPr>
-              <w:t>thường</w:t>
-            </w:r>
-            <w:proofErr w:type="gramEnd"/>
-            <w:r>
-              <w:rPr>
-                <w:sz w:val="16"/>
-                <w:szCs w:val="16"/>
-              </w:rPr>
-              <w:t xml:space="preserve"> thì ngưỡng 5 hoặc 6 là hợp lý.</w:t>
+              <w:t xml:space="preserve"> có 16 mức (từ 0 đến 15). Ngưỡng càng nhỏ thì càng kém nhạy. thường thì ngưỡng 5 hoặc 6 là hợp lý.</w:t>
             </w:r>
           </w:p>
         </w:tc>
@@ -24267,23 +24368,7 @@
                 <w:sz w:val="16"/>
                 <w:szCs w:val="16"/>
               </w:rPr>
-              <w:t xml:space="preserve">RE đóng gói 2 bytes dữ liệu: </w:t>
-            </w:r>
-            <w:proofErr w:type="gramStart"/>
-            <w:r>
-              <w:rPr>
-                <w:sz w:val="16"/>
-                <w:szCs w:val="16"/>
-              </w:rPr>
-              <w:t>0x[</w:t>
-            </w:r>
-            <w:proofErr w:type="gramEnd"/>
-            <w:r>
-              <w:rPr>
-                <w:sz w:val="16"/>
-                <w:szCs w:val="16"/>
-              </w:rPr>
-              <w:t>MM][SS] và phát quảng bá</w:t>
+              <w:t>RE đóng gói 2 bytes dữ liệu: 0x[MM][SS] và phát quảng bá</w:t>
             </w:r>
             <w:r>
               <w:rPr>
@@ -24480,16 +24565,14 @@
         </w:numPr>
         <w:jc w:val="both"/>
       </w:pPr>
-      <w:bookmarkStart w:id="20" w:name="_Toc354928768"/>
-      <w:proofErr w:type="gramStart"/>
+      <w:bookmarkStart w:id="22" w:name="_Toc377113642"/>
       <w:r>
         <w:t xml:space="preserve">Thiết kế </w:t>
       </w:r>
       <w:r>
         <w:t>phần cứng.</w:t>
       </w:r>
-      <w:bookmarkEnd w:id="20"/>
-      <w:proofErr w:type="gramEnd"/>
+      <w:bookmarkEnd w:id="22"/>
     </w:p>
     <w:p>
       <w:pPr>
@@ -24498,11 +24581,8 @@
       <w:r>
         <w:t>(Các thiết kế được đã up lên FTP)</w:t>
       </w:r>
-    </w:p>
-    <w:p>
-      <w:pPr>
-        <w:jc w:val="both"/>
-      </w:pPr>
+      <w:bookmarkStart w:id="23" w:name="_GoBack"/>
+      <w:bookmarkEnd w:id="23"/>
     </w:p>
     <w:p>
       <w:pPr>
@@ -24513,8 +24593,7 @@
         </w:numPr>
         <w:jc w:val="both"/>
       </w:pPr>
-      <w:bookmarkStart w:id="21" w:name="_Toc354928769"/>
-      <w:proofErr w:type="gramStart"/>
+      <w:bookmarkStart w:id="24" w:name="_Toc377113643"/>
       <w:r>
         <w:t>Thiết kế phần mềm</w:t>
       </w:r>
@@ -24524,16 +24603,37 @@
       <w:r>
         <w:t>.</w:t>
       </w:r>
-      <w:bookmarkEnd w:id="21"/>
-      <w:proofErr w:type="gramEnd"/>
+      <w:bookmarkEnd w:id="24"/>
     </w:p>
     <w:p>
       <w:pPr>
+        <w:pStyle w:val="Heading2"/>
+        <w:numPr>
+          <w:ilvl w:val="1"/>
+          <w:numId w:val="1"/>
+        </w:numPr>
+        <w:jc w:val="both"/>
+      </w:pPr>
+      <w:bookmarkStart w:id="25" w:name="_Toc377113644"/>
+      <w:r>
+        <w:t>Thiết kế phần mềm</w:t>
+      </w:r>
+      <w:r>
+        <w:t xml:space="preserve"> trên websever</w:t>
+      </w:r>
+      <w:r>
+        <w:t>.</w:t>
+      </w:r>
+      <w:bookmarkEnd w:id="25"/>
+    </w:p>
+    <w:p/>
+    <w:p>
+      <w:pPr>
         <w:jc w:val="both"/>
       </w:pPr>
     </w:p>
     <w:sectPr>
-      <w:footerReference w:type="default" r:id="rId11"/>
+      <w:footerReference w:type="default" r:id="rId17"/>
       <w:pgSz w:w="12240" w:h="15840"/>
       <w:pgMar w:top="1080" w:right="1080" w:bottom="1080" w:left="1080" w:header="720" w:footer="432" w:gutter="0"/>
       <w:cols w:space="720"/>
@@ -24618,7 +24718,7 @@
         <w:rFonts w:asciiTheme="majorHAnsi" w:eastAsiaTheme="majorEastAsia" w:hAnsiTheme="majorHAnsi" w:cstheme="majorBidi"/>
         <w:noProof/>
       </w:rPr>
-      <w:t>6</w:t>
+      <w:t>21</w:t>
     </w:r>
     <w:r>
       <w:rPr>
@@ -24684,7 +24784,7 @@
         <v:path o:extrusionok="f" gradientshapeok="t" o:connecttype="rect"/>
         <o:lock v:ext="edit" aspectratio="t"/>
       </v:shapetype>
-      <v:shape id="_x0000_i1027" type="#_x0000_t75" style="width:11.5pt;height:11.5pt" o:bullet="t">
+      <v:shape id="_x0000_i1067" type="#_x0000_t75" style="width:11.25pt;height:11.25pt" o:bullet="t">
         <v:imagedata r:id="rId1" o:title="msoD405"/>
       </v:shape>
     </w:pict>
@@ -28042,7 +28142,6 @@
   <w:style w:type="character" w:default="1" w:styleId="DefaultParagraphFont">
     <w:name w:val="Default Paragraph Font"/>
     <w:uiPriority w:val="1"/>
-    <w:semiHidden/>
     <w:unhideWhenUsed/>
   </w:style>
   <w:style w:type="table" w:default="1" w:styleId="TableNormal">
@@ -28995,7 +29094,7 @@
 </file>
 
 <file path=customXml/itemProps1.xml><?xml version="1.0" encoding="utf-8"?>
-<ds:datastoreItem xmlns:ds="http://schemas.openxmlformats.org/officeDocument/2006/customXml" ds:itemID="{F08F9B97-4A7E-40F7-8EDE-56A4334F029A}">
+<ds:datastoreItem xmlns:ds="http://schemas.openxmlformats.org/officeDocument/2006/customXml" ds:itemID="{35AD2AE3-5286-4872-841C-B2C0C6217305}">
   <ds:schemaRefs>
     <ds:schemaRef ds:uri="http://schemas.openxmlformats.org/officeDocument/2006/bibliography"/>
   </ds:schemaRefs>
